--- a/docs/java实习生-刘奇-18908356464.docx
+++ b/docs/java实习生-刘奇-18908356464.docx
@@ -61,7 +61,7 @@
                 <w:sz w:val="40"/>
                 <w:szCs w:val="36"/>
               </w:rPr>
-              <w:t xml:space="preserve"> -</w:t>
+              <w:t xml:space="preserve"> </w:t>
             </w:r>
             <w:r>
               <w:rPr>
@@ -69,15 +69,39 @@
                 <w:sz w:val="40"/>
                 <w:szCs w:val="36"/>
               </w:rPr>
-              <w:t xml:space="preserve"> </w:t>
-            </w:r>
-            <w:r>
-              <w:rPr>
-                <w:rFonts w:ascii="微软雅黑" w:eastAsia="微软雅黑" w:hAnsi="微软雅黑" w:hint="eastAsia"/>
+              <w:t>–</w:t>
+            </w:r>
+            <w:r>
+              <w:rPr>
+                <w:rFonts w:ascii="微软雅黑" w:eastAsia="微软雅黑" w:hAnsi="微软雅黑"/>
                 <w:sz w:val="40"/>
                 <w:szCs w:val="36"/>
               </w:rPr>
-              <w:t>Java开发实习生</w:t>
+              <w:t xml:space="preserve"> </w:t>
+            </w:r>
+            <w:r>
+              <w:rPr>
+                <w:rFonts w:ascii="微软雅黑" w:eastAsia="微软雅黑" w:hAnsi="微软雅黑" w:hint="eastAsia"/>
+                <w:sz w:val="40"/>
+                <w:szCs w:val="36"/>
+              </w:rPr>
+              <w:t>Java</w:t>
+            </w:r>
+            <w:r>
+              <w:rPr>
+                <w:rFonts w:ascii="微软雅黑" w:eastAsia="微软雅黑" w:hAnsi="微软雅黑" w:hint="eastAsia"/>
+                <w:sz w:val="40"/>
+                <w:szCs w:val="36"/>
+              </w:rPr>
+              <w:t>研发</w:t>
+            </w:r>
+            <w:r>
+              <w:rPr>
+                <w:rFonts w:ascii="微软雅黑" w:eastAsia="微软雅黑" w:hAnsi="微软雅黑" w:hint="eastAsia"/>
+                <w:sz w:val="40"/>
+                <w:szCs w:val="36"/>
+              </w:rPr>
+              <w:t>实习生</w:t>
             </w:r>
           </w:p>
         </w:tc>
@@ -93,8 +117,8 @@
           </w:tcPr>
           <w:p>
             <w:pPr>
-              <w:spacing w:line="540" w:lineRule="exact"/>
-              <w:ind w:leftChars="-27" w:left="-40" w:hanging="28"/>
+              <w:spacing w:line="440" w:lineRule="exact"/>
+              <w:ind w:leftChars="-27" w:left="-44" w:hangingChars="11" w:hanging="24"/>
               <w:rPr>
                 <w:rFonts w:ascii="微软雅黑" w:eastAsia="微软雅黑" w:hAnsi="微软雅黑"/>
                 <w:sz w:val="22"/>
@@ -112,8 +136,8 @@
           </w:p>
           <w:p>
             <w:pPr>
-              <w:spacing w:line="540" w:lineRule="exact"/>
-              <w:ind w:leftChars="-27" w:left="-40" w:hanging="28"/>
+              <w:spacing w:line="440" w:lineRule="exact"/>
+              <w:ind w:leftChars="-27" w:left="-44" w:hangingChars="11" w:hanging="24"/>
               <w:rPr>
                 <w:rFonts w:ascii="微软雅黑" w:eastAsia="微软雅黑" w:hAnsi="微软雅黑"/>
                 <w:sz w:val="22"/>
@@ -165,8 +189,8 @@
           </w:p>
           <w:p>
             <w:pPr>
-              <w:spacing w:line="540" w:lineRule="exact"/>
-              <w:ind w:leftChars="-27" w:left="-40" w:hanging="28"/>
+              <w:spacing w:line="440" w:lineRule="exact"/>
+              <w:ind w:leftChars="-27" w:left="-44" w:hangingChars="11" w:hanging="24"/>
               <w:rPr>
                 <w:rFonts w:ascii="微软雅黑" w:eastAsia="微软雅黑" w:hAnsi="微软雅黑"/>
                 <w:sz w:val="22"/>
@@ -215,8 +239,8 @@
           </w:tcPr>
           <w:p>
             <w:pPr>
-              <w:spacing w:line="540" w:lineRule="exact"/>
-              <w:ind w:leftChars="-27" w:left="-40" w:hanging="28"/>
+              <w:spacing w:line="440" w:lineRule="exact"/>
+              <w:ind w:leftChars="-27" w:left="-44" w:hangingChars="11" w:hanging="24"/>
               <w:rPr>
                 <w:rFonts w:ascii="微软雅黑" w:eastAsia="微软雅黑" w:hAnsi="微软雅黑"/>
                 <w:sz w:val="22"/>
@@ -234,8 +258,8 @@
           </w:p>
           <w:p>
             <w:pPr>
-              <w:spacing w:line="540" w:lineRule="exact"/>
-              <w:ind w:leftChars="-27" w:left="-40" w:hanging="28"/>
+              <w:spacing w:line="440" w:lineRule="exact"/>
+              <w:ind w:leftChars="-27" w:left="-44" w:hangingChars="11" w:hanging="24"/>
               <w:rPr>
                 <w:rFonts w:ascii="微软雅黑" w:eastAsia="微软雅黑" w:hAnsi="微软雅黑"/>
                 <w:sz w:val="22"/>
@@ -261,8 +285,8 @@
           </w:p>
           <w:p>
             <w:pPr>
-              <w:spacing w:line="540" w:lineRule="exact"/>
-              <w:ind w:leftChars="-27" w:left="-40" w:hanging="28"/>
+              <w:spacing w:line="440" w:lineRule="exact"/>
+              <w:ind w:leftChars="-27" w:left="-44" w:hangingChars="11" w:hanging="24"/>
               <w:rPr>
                 <w:rFonts w:ascii="微软雅黑" w:eastAsia="微软雅黑" w:hAnsi="微软雅黑"/>
                 <w:sz w:val="22"/>
@@ -357,7 +381,7 @@
         <w:trPr>
           <w:gridAfter w:val="1"/>
           <w:wAfter w:w="952" w:type="dxa"/>
-          <w:trHeight w:val="732"/>
+          <w:trHeight w:val="530"/>
         </w:trPr>
         <w:tc>
           <w:tcPr>
@@ -495,7 +519,23 @@
                 <w:sz w:val="18"/>
                 <w:szCs w:val="18"/>
               </w:rPr>
-              <w:t>Mybatis</w:t>
+              <w:t>My</w:t>
+            </w:r>
+            <w:r>
+              <w:rPr>
+                <w:rFonts w:ascii="微软雅黑" w:eastAsia="微软雅黑" w:hAnsi="微软雅黑" w:hint="eastAsia"/>
+                <w:sz w:val="18"/>
+                <w:szCs w:val="18"/>
+              </w:rPr>
+              <w:t>B</w:t>
+            </w:r>
+            <w:r>
+              <w:rPr>
+                <w:rFonts w:ascii="微软雅黑" w:eastAsia="微软雅黑" w:hAnsi="微软雅黑"/>
+                <w:sz w:val="18"/>
+                <w:szCs w:val="18"/>
+              </w:rPr>
+              <w:t>atis</w:t>
             </w:r>
             <w:r>
               <w:rPr>
@@ -630,8 +670,6 @@
               </w:rPr>
               <w:t>能够在项目中使用Redis</w:t>
             </w:r>
-            <w:bookmarkStart w:id="0" w:name="_GoBack"/>
-            <w:bookmarkEnd w:id="0"/>
           </w:p>
           <w:p>
             <w:pPr>
@@ -769,7 +807,7 @@
       </w:tblGrid>
       <w:tr>
         <w:trPr>
-          <w:trHeight w:val="593"/>
+          <w:trHeight w:val="556"/>
         </w:trPr>
         <w:tc>
           <w:tcPr>
@@ -819,6 +857,7 @@
                 <w:rFonts w:ascii="微软雅黑" w:eastAsia="微软雅黑" w:hAnsi="微软雅黑" w:cs="Times New Roman"/>
               </w:rPr>
             </w:pPr>
+            <w:bookmarkStart w:id="0" w:name="_GoBack"/>
             <w:r>
               <w:rPr>
                 <w:rFonts w:ascii="微软雅黑" w:eastAsia="微软雅黑" w:hAnsi="微软雅黑" w:cs="Times New Roman" w:hint="eastAsia"/>
@@ -909,7 +948,15 @@
                 <w:sz w:val="18"/>
                 <w:szCs w:val="18"/>
               </w:rPr>
-              <w:t>easyUI</w:t>
+              <w:t>E</w:t>
+            </w:r>
+            <w:r>
+              <w:rPr>
+                <w:rFonts w:ascii="微软雅黑" w:eastAsia="微软雅黑" w:hAnsi="微软雅黑" w:hint="eastAsia"/>
+                <w:sz w:val="18"/>
+                <w:szCs w:val="18"/>
+              </w:rPr>
+              <w:t>asyUI</w:t>
             </w:r>
             <w:r>
               <w:rPr>
@@ -1081,6 +1128,14 @@
               </w:rPr>
               <w:t>。</w:t>
             </w:r>
+            <w:r>
+              <w:rPr>
+                <w:rFonts w:ascii="微软雅黑" w:eastAsia="微软雅黑" w:hAnsi="微软雅黑" w:hint="eastAsia"/>
+                <w:sz w:val="18"/>
+                <w:szCs w:val="18"/>
+              </w:rPr>
+              <w:t>使用了前端框架EasyUI作为表现层实现数据暂时</w:t>
+            </w:r>
           </w:p>
           <w:p>
             <w:pPr>
@@ -1230,9 +1285,10 @@
           </w:p>
         </w:tc>
       </w:tr>
+      <w:bookmarkEnd w:id="0"/>
       <w:tr>
         <w:trPr>
-          <w:trHeight w:val="2407"/>
+          <w:trHeight w:val="2222"/>
         </w:trPr>
         <w:tc>
           <w:tcPr>
@@ -1349,7 +1405,15 @@
                 <w:sz w:val="18"/>
                 <w:szCs w:val="18"/>
               </w:rPr>
-              <w:t>Mybatis</w:t>
+              <w:t>MyB</w:t>
+            </w:r>
+            <w:r>
+              <w:rPr>
+                <w:rFonts w:ascii="微软雅黑" w:eastAsia="微软雅黑" w:hAnsi="微软雅黑" w:cs="Times New Roman" w:hint="eastAsia"/>
+                <w:sz w:val="18"/>
+                <w:szCs w:val="18"/>
+              </w:rPr>
+              <w:t>atis</w:t>
             </w:r>
             <w:r>
               <w:rPr>
@@ -1600,7 +1664,7 @@
       </w:tr>
       <w:tr>
         <w:trPr>
-          <w:trHeight w:val="1833"/>
+          <w:trHeight w:val="2226"/>
         </w:trPr>
         <w:tc>
           <w:tcPr>
@@ -1621,7 +1685,7 @@
                 <w:rFonts w:ascii="微软雅黑" w:eastAsia="微软雅黑" w:hAnsi="微软雅黑" w:cs="Times New Roman" w:hint="eastAsia"/>
                 <w:color w:val="000000"/>
               </w:rPr>
-              <w:t>微信点歌台</w:t>
+              <w:t>实习僧爬虫JSpider</w:t>
             </w:r>
           </w:p>
           <w:p>
@@ -1636,7 +1700,7 @@
                 <w:rFonts w:ascii="微软雅黑" w:eastAsia="微软雅黑" w:hAnsi="微软雅黑" w:hint="eastAsia"/>
                 <w:szCs w:val="21"/>
               </w:rPr>
-              <w:t>2016.10</w:t>
+              <w:t>2017.4</w:t>
             </w:r>
           </w:p>
         </w:tc>
@@ -1650,8 +1714,9 @@
           </w:tcPr>
           <w:p>
             <w:pPr>
-              <w:rPr>
-                <w:rFonts w:ascii="微软雅黑" w:eastAsia="微软雅黑" w:hAnsi="微软雅黑" w:cs="Times New Roman"/>
+              <w:ind w:left="900" w:hangingChars="500" w:hanging="900"/>
+              <w:rPr>
+                <w:rFonts w:ascii="微软雅黑" w:eastAsia="微软雅黑" w:hAnsi="微软雅黑" w:hint="eastAsia"/>
                 <w:sz w:val="18"/>
                 <w:szCs w:val="18"/>
               </w:rPr>
@@ -1662,72 +1727,6 @@
                 <w:sz w:val="18"/>
                 <w:szCs w:val="18"/>
               </w:rPr>
-              <w:t>搭建</w:t>
-            </w:r>
-            <w:r>
-              <w:rPr>
-                <w:rFonts w:ascii="微软雅黑" w:eastAsia="微软雅黑" w:hAnsi="微软雅黑" w:hint="eastAsia"/>
-                <w:sz w:val="18"/>
-                <w:szCs w:val="18"/>
-              </w:rPr>
-              <w:t>环境：</w:t>
-            </w:r>
-            <w:r>
-              <w:rPr>
-                <w:rFonts w:ascii="微软雅黑" w:eastAsia="微软雅黑" w:hAnsi="微软雅黑" w:cs="Times New Roman" w:hint="eastAsia"/>
-                <w:sz w:val="18"/>
-                <w:szCs w:val="18"/>
-              </w:rPr>
-              <w:t>JSP/Servlet</w:t>
-            </w:r>
-            <w:r>
-              <w:rPr>
-                <w:rFonts w:ascii="微软雅黑" w:eastAsia="微软雅黑" w:hAnsi="微软雅黑" w:cs="Times New Roman"/>
-                <w:sz w:val="18"/>
-                <w:szCs w:val="18"/>
-              </w:rPr>
-              <w:t xml:space="preserve"> </w:t>
-            </w:r>
-            <w:r>
-              <w:rPr>
-                <w:rFonts w:ascii="微软雅黑" w:eastAsia="微软雅黑" w:hAnsi="微软雅黑" w:cs="Times New Roman"/>
-                <w:sz w:val="18"/>
-                <w:szCs w:val="18"/>
-              </w:rPr>
-              <w:t>+</w:t>
-            </w:r>
-            <w:r>
-              <w:rPr>
-                <w:rFonts w:ascii="微软雅黑" w:eastAsia="微软雅黑" w:hAnsi="微软雅黑" w:cs="Times New Roman"/>
-                <w:sz w:val="18"/>
-                <w:szCs w:val="18"/>
-              </w:rPr>
-              <w:t xml:space="preserve"> </w:t>
-            </w:r>
-            <w:r>
-              <w:rPr>
-                <w:rFonts w:ascii="微软雅黑" w:eastAsia="微软雅黑" w:hAnsi="微软雅黑" w:cs="Times New Roman"/>
-                <w:sz w:val="18"/>
-                <w:szCs w:val="18"/>
-              </w:rPr>
-              <w:t>MySQL</w:t>
-            </w:r>
-          </w:p>
-          <w:p>
-            <w:pPr>
-              <w:ind w:left="900" w:hangingChars="500" w:hanging="900"/>
-              <w:rPr>
-                <w:rFonts w:ascii="微软雅黑" w:eastAsia="微软雅黑" w:hAnsi="微软雅黑"/>
-                <w:sz w:val="18"/>
-                <w:szCs w:val="18"/>
-              </w:rPr>
-            </w:pPr>
-            <w:r>
-              <w:rPr>
-                <w:rFonts w:ascii="微软雅黑" w:eastAsia="微软雅黑" w:hAnsi="微软雅黑" w:hint="eastAsia"/>
-                <w:sz w:val="18"/>
-                <w:szCs w:val="18"/>
-              </w:rPr>
               <w:t>项目简介</w:t>
             </w:r>
             <w:r>
@@ -1744,81 +1743,79 @@
                 <w:sz w:val="18"/>
                 <w:szCs w:val="18"/>
               </w:rPr>
-              <w:t>是学院运动会期间可以进行实时点歌的</w:t>
-            </w:r>
-            <w:r>
-              <w:rPr>
-                <w:rFonts w:ascii="微软雅黑" w:eastAsia="微软雅黑" w:hAnsi="微软雅黑"/>
-                <w:sz w:val="18"/>
-                <w:szCs w:val="18"/>
-              </w:rPr>
-              <w:t>web</w:t>
-            </w:r>
-            <w:r>
-              <w:rPr>
-                <w:rFonts w:ascii="微软雅黑" w:eastAsia="微软雅黑" w:hAnsi="微软雅黑"/>
-                <w:sz w:val="18"/>
-                <w:szCs w:val="18"/>
-              </w:rPr>
-              <w:t>平台，包括了提交点歌</w:t>
-            </w:r>
-            <w:r>
-              <w:rPr>
-                <w:rFonts w:ascii="微软雅黑" w:eastAsia="微软雅黑" w:hAnsi="微软雅黑" w:hint="eastAsia"/>
-                <w:sz w:val="18"/>
-                <w:szCs w:val="18"/>
-              </w:rPr>
-              <w:t>、浏览已点歌曲，</w:t>
-            </w:r>
-            <w:r>
-              <w:rPr>
-                <w:rFonts w:ascii="微软雅黑" w:eastAsia="微软雅黑" w:hAnsi="微软雅黑"/>
-                <w:sz w:val="18"/>
-                <w:szCs w:val="18"/>
-              </w:rPr>
-              <w:t>管理员审核通过点歌</w:t>
-            </w:r>
-            <w:r>
-              <w:rPr>
-                <w:rFonts w:ascii="微软雅黑" w:eastAsia="微软雅黑" w:hAnsi="微软雅黑" w:hint="eastAsia"/>
-                <w:sz w:val="18"/>
-                <w:szCs w:val="18"/>
-              </w:rPr>
-              <w:t>、播放点歌</w:t>
-            </w:r>
-            <w:r>
-              <w:rPr>
-                <w:rFonts w:ascii="微软雅黑" w:eastAsia="微软雅黑" w:hAnsi="微软雅黑"/>
-                <w:sz w:val="18"/>
-                <w:szCs w:val="18"/>
-              </w:rPr>
-              <w:t>等功能</w:t>
-            </w:r>
-          </w:p>
-          <w:p>
-            <w:pPr>
-              <w:ind w:left="810" w:hangingChars="450" w:hanging="810"/>
-              <w:rPr>
-                <w:rFonts w:ascii="微软雅黑" w:eastAsia="微软雅黑" w:hAnsi="微软雅黑"/>
-                <w:sz w:val="18"/>
-                <w:szCs w:val="18"/>
-              </w:rPr>
-            </w:pPr>
-            <w:r>
-              <w:rPr>
-                <w:rFonts w:ascii="微软雅黑" w:eastAsia="微软雅黑" w:hAnsi="微软雅黑" w:hint="eastAsia"/>
-                <w:sz w:val="18"/>
-                <w:szCs w:val="18"/>
-              </w:rPr>
-              <w:t>项目职责：</w:t>
-            </w:r>
-            <w:r>
-              <w:rPr>
-                <w:rFonts w:ascii="微软雅黑" w:eastAsia="微软雅黑" w:hAnsi="微软雅黑" w:hint="eastAsia"/>
-                <w:sz w:val="18"/>
-                <w:szCs w:val="18"/>
-              </w:rPr>
-              <w:t>负责了整个项目的需求分析、应用的概要设计、数据库设计、前后端交互、业务代码编写。</w:t>
+              <w:t>是对实习招聘网站实习僧上面关于互联网和技术研发类型的职位信息进行爬取统计，并且将数据持久化到MySQL数据库。开发中主要使用了Jsoup框架对html页面进行</w:t>
+            </w:r>
+            <w:r>
+              <w:rPr>
+                <w:rFonts w:ascii="微软雅黑" w:eastAsia="微软雅黑" w:hAnsi="微软雅黑" w:hint="eastAsia"/>
+                <w:sz w:val="18"/>
+                <w:szCs w:val="18"/>
+              </w:rPr>
+              <w:t>D</w:t>
+            </w:r>
+            <w:r>
+              <w:rPr>
+                <w:rFonts w:ascii="微软雅黑" w:eastAsia="微软雅黑" w:hAnsi="微软雅黑" w:hint="eastAsia"/>
+                <w:sz w:val="18"/>
+                <w:szCs w:val="18"/>
+              </w:rPr>
+              <w:t>om树的解析，</w:t>
+            </w:r>
+            <w:r>
+              <w:rPr>
+                <w:rFonts w:ascii="微软雅黑" w:eastAsia="微软雅黑" w:hAnsi="微软雅黑" w:hint="eastAsia"/>
+                <w:sz w:val="18"/>
+                <w:szCs w:val="18"/>
+              </w:rPr>
+              <w:t>使用</w:t>
+            </w:r>
+            <w:r>
+              <w:rPr>
+                <w:rFonts w:ascii="微软雅黑" w:eastAsia="微软雅黑" w:hAnsi="微软雅黑" w:hint="eastAsia"/>
+                <w:sz w:val="18"/>
+                <w:szCs w:val="18"/>
+              </w:rPr>
+              <w:t>正则表达式进行部分页面数据的提取，同时为了程序更有效率的执行，使用Java的多线程框架</w:t>
+            </w:r>
+            <w:r>
+              <w:rPr>
+                <w:rFonts w:ascii="微软雅黑" w:eastAsia="微软雅黑" w:hAnsi="微软雅黑"/>
+                <w:sz w:val="18"/>
+                <w:szCs w:val="18"/>
+              </w:rPr>
+              <w:t>ThreadPoolExecutor</w:t>
+            </w:r>
+            <w:r>
+              <w:rPr>
+                <w:rFonts w:ascii="微软雅黑" w:eastAsia="微软雅黑" w:hAnsi="微软雅黑" w:hint="eastAsia"/>
+                <w:sz w:val="18"/>
+                <w:szCs w:val="18"/>
+              </w:rPr>
+              <w:t>，</w:t>
+            </w:r>
+            <w:r>
+              <w:rPr>
+                <w:rFonts w:ascii="微软雅黑" w:eastAsia="微软雅黑" w:hAnsi="微软雅黑" w:hint="eastAsia"/>
+                <w:sz w:val="18"/>
+                <w:szCs w:val="18"/>
+              </w:rPr>
+              <w:t>使用了</w:t>
+            </w:r>
+            <w:r>
+              <w:rPr>
+                <w:rFonts w:ascii="微软雅黑" w:eastAsia="微软雅黑" w:hAnsi="微软雅黑"/>
+                <w:sz w:val="18"/>
+                <w:szCs w:val="18"/>
+              </w:rPr>
+              <w:t>ThreadPoolMonitor</w:t>
+            </w:r>
+            <w:r>
+              <w:rPr>
+                <w:rFonts w:ascii="微软雅黑" w:eastAsia="微软雅黑" w:hAnsi="微软雅黑" w:hint="eastAsia"/>
+                <w:sz w:val="18"/>
+                <w:szCs w:val="18"/>
+              </w:rPr>
+              <w:t>作为监视线程保证任务进行，使用动态代理创建代理类反射执行统计每一项任务的执行时间便于调优</w:t>
             </w:r>
           </w:p>
         </w:tc>
@@ -1848,7 +1845,31 @@
           <w:sz w:val="18"/>
           <w:szCs w:val="18"/>
         </w:rPr>
-        <w:t>有较强逻辑思维能力，热爱代码，性格开朗</w:t>
+        <w:t>有较强逻辑思维能力，热爱代码，</w:t>
+      </w:r>
+      <w:r>
+        <w:rPr>
+          <w:rFonts w:ascii="微软雅黑" w:eastAsia="微软雅黑" w:hAnsi="微软雅黑" w:hint="eastAsia"/>
+          <w:sz w:val="18"/>
+          <w:szCs w:val="18"/>
+        </w:rPr>
+        <w:t>乐于拥抱变化</w:t>
+      </w:r>
+      <w:r>
+        <w:rPr>
+          <w:rFonts w:ascii="微软雅黑" w:eastAsia="微软雅黑" w:hAnsi="微软雅黑" w:hint="eastAsia"/>
+          <w:sz w:val="18"/>
+          <w:szCs w:val="18"/>
+        </w:rPr>
+        <w:t>，</w:t>
+      </w:r>
+      <w:r>
+        <w:rPr>
+          <w:rFonts w:ascii="微软雅黑" w:eastAsia="微软雅黑" w:hAnsi="微软雅黑" w:hint="eastAsia"/>
+          <w:sz w:val="18"/>
+          <w:szCs w:val="18"/>
+        </w:rPr>
+        <w:t>性格开朗</w:t>
       </w:r>
       <w:r>
         <w:rPr>
@@ -1864,7 +1885,7 @@
           <w:sz w:val="18"/>
           <w:szCs w:val="18"/>
         </w:rPr>
-        <w:t>。</w:t>
+        <w:t>，</w:t>
       </w:r>
     </w:p>
     <w:p>
@@ -3509,7 +3530,7 @@
 </file>
 
 <file path=customXml/itemProps1.xml><?xml version="1.0" encoding="utf-8"?>
-<ds:datastoreItem xmlns:ds="http://schemas.openxmlformats.org/officeDocument/2006/customXml" ds:itemID="{0ED7E53B-D34A-4F35-8644-652F867D62E6}">
+<ds:datastoreItem xmlns:ds="http://schemas.openxmlformats.org/officeDocument/2006/customXml" ds:itemID="{CFA02966-9A78-43CA-A50C-B5766C6BF2B2}">
   <ds:schemaRefs>
     <ds:schemaRef ds:uri="http://schemas.openxmlformats.org/officeDocument/2006/bibliography"/>
   </ds:schemaRefs>

--- a/docs/java实习生-刘奇-18908356464.docx
+++ b/docs/java实习生-刘奇-18908356464.docx
@@ -50,7 +50,7 @@
             <w:r>
               <w:rPr>
                 <w:rFonts w:ascii="微软雅黑" w:eastAsia="微软雅黑" w:hAnsi="微软雅黑" w:hint="eastAsia"/>
-                <w:sz w:val="40"/>
+                <w:sz w:val="36"/>
                 <w:szCs w:val="36"/>
               </w:rPr>
               <w:t>刘奇</w:t>
@@ -58,7 +58,7 @@
             <w:r>
               <w:rPr>
                 <w:rFonts w:ascii="微软雅黑" w:eastAsia="微软雅黑" w:hAnsi="微软雅黑" w:hint="eastAsia"/>
-                <w:sz w:val="40"/>
+                <w:sz w:val="36"/>
                 <w:szCs w:val="36"/>
               </w:rPr>
               <w:t xml:space="preserve"> </w:t>
@@ -66,7 +66,7 @@
             <w:r>
               <w:rPr>
                 <w:rFonts w:ascii="微软雅黑" w:eastAsia="微软雅黑" w:hAnsi="微软雅黑"/>
-                <w:sz w:val="40"/>
+                <w:sz w:val="36"/>
                 <w:szCs w:val="36"/>
               </w:rPr>
               <w:t>–</w:t>
@@ -74,7 +74,7 @@
             <w:r>
               <w:rPr>
                 <w:rFonts w:ascii="微软雅黑" w:eastAsia="微软雅黑" w:hAnsi="微软雅黑"/>
-                <w:sz w:val="40"/>
+                <w:sz w:val="36"/>
                 <w:szCs w:val="36"/>
               </w:rPr>
               <w:t xml:space="preserve"> </w:t>
@@ -82,7 +82,7 @@
             <w:r>
               <w:rPr>
                 <w:rFonts w:ascii="微软雅黑" w:eastAsia="微软雅黑" w:hAnsi="微软雅黑" w:hint="eastAsia"/>
-                <w:sz w:val="40"/>
+                <w:sz w:val="36"/>
                 <w:szCs w:val="36"/>
               </w:rPr>
               <w:t>Java</w:t>
@@ -90,7 +90,7 @@
             <w:r>
               <w:rPr>
                 <w:rFonts w:ascii="微软雅黑" w:eastAsia="微软雅黑" w:hAnsi="微软雅黑" w:hint="eastAsia"/>
-                <w:sz w:val="40"/>
+                <w:sz w:val="36"/>
                 <w:szCs w:val="36"/>
               </w:rPr>
               <w:t>研发</w:t>
@@ -98,7 +98,7 @@
             <w:r>
               <w:rPr>
                 <w:rFonts w:ascii="微软雅黑" w:eastAsia="微软雅黑" w:hAnsi="微软雅黑" w:hint="eastAsia"/>
-                <w:sz w:val="40"/>
+                <w:sz w:val="36"/>
                 <w:szCs w:val="36"/>
               </w:rPr>
               <w:t>实习生</w:t>
@@ -117,7 +117,7 @@
           </w:tcPr>
           <w:p>
             <w:pPr>
-              <w:spacing w:line="440" w:lineRule="exact"/>
+              <w:spacing w:line="500" w:lineRule="exact"/>
               <w:ind w:leftChars="-27" w:left="-44" w:hangingChars="11" w:hanging="24"/>
               <w:rPr>
                 <w:rFonts w:ascii="微软雅黑" w:eastAsia="微软雅黑" w:hAnsi="微软雅黑"/>
@@ -136,7 +136,7 @@
           </w:p>
           <w:p>
             <w:pPr>
-              <w:spacing w:line="440" w:lineRule="exact"/>
+              <w:spacing w:line="500" w:lineRule="exact"/>
               <w:ind w:leftChars="-27" w:left="-44" w:hangingChars="11" w:hanging="24"/>
               <w:rPr>
                 <w:rFonts w:ascii="微软雅黑" w:eastAsia="微软雅黑" w:hAnsi="微软雅黑"/>
@@ -155,11 +155,11 @@
             <w:hyperlink r:id="rId8" w:history="1">
               <w:r>
                 <w:rPr>
-                  <w:rFonts w:ascii="微软雅黑" w:eastAsia="微软雅黑" w:hAnsi="微软雅黑"/>
+                  <w:rFonts w:ascii="微软雅黑" w:eastAsia="微软雅黑" w:hAnsi="微软雅黑" w:hint="eastAsia"/>
                   <w:sz w:val="22"/>
                   <w:szCs w:val="21"/>
                 </w:rPr>
-                <w:t>18908356464</w:t>
+                <w:t>debri_liu</w:t>
               </w:r>
               <w:r>
                 <w:rPr>
@@ -189,7 +189,7 @@
           </w:p>
           <w:p>
             <w:pPr>
-              <w:spacing w:line="440" w:lineRule="exact"/>
+              <w:spacing w:line="500" w:lineRule="exact"/>
               <w:ind w:leftChars="-27" w:left="-44" w:hangingChars="11" w:hanging="24"/>
               <w:rPr>
                 <w:rFonts w:ascii="微软雅黑" w:eastAsia="微软雅黑" w:hAnsi="微软雅黑"/>
@@ -239,7 +239,7 @@
           </w:tcPr>
           <w:p>
             <w:pPr>
-              <w:spacing w:line="440" w:lineRule="exact"/>
+              <w:spacing w:line="500" w:lineRule="exact"/>
               <w:ind w:leftChars="-27" w:left="-44" w:hangingChars="11" w:hanging="24"/>
               <w:rPr>
                 <w:rFonts w:ascii="微软雅黑" w:eastAsia="微软雅黑" w:hAnsi="微软雅黑"/>
@@ -258,7 +258,7 @@
           </w:p>
           <w:p>
             <w:pPr>
-              <w:spacing w:line="440" w:lineRule="exact"/>
+              <w:spacing w:line="500" w:lineRule="exact"/>
               <w:ind w:leftChars="-27" w:left="-44" w:hangingChars="11" w:hanging="24"/>
               <w:rPr>
                 <w:rFonts w:ascii="微软雅黑" w:eastAsia="微软雅黑" w:hAnsi="微软雅黑"/>
@@ -285,7 +285,7 @@
           </w:p>
           <w:p>
             <w:pPr>
-              <w:spacing w:line="440" w:lineRule="exact"/>
+              <w:spacing w:line="500" w:lineRule="exact"/>
               <w:ind w:leftChars="-27" w:left="-44" w:hangingChars="11" w:hanging="24"/>
               <w:rPr>
                 <w:rFonts w:ascii="微软雅黑" w:eastAsia="微软雅黑" w:hAnsi="微软雅黑"/>
@@ -341,15 +341,6 @@
         </w:tc>
       </w:tr>
     </w:tbl>
-    <w:p>
-      <w:pPr>
-        <w:spacing w:line="0" w:lineRule="atLeast"/>
-        <w:rPr>
-          <w:sz w:val="2"/>
-          <w:szCs w:val="2"/>
-        </w:rPr>
-      </w:pPr>
-    </w:p>
     <w:p>
       <w:pPr>
         <w:spacing w:line="0" w:lineRule="atLeast"/>
@@ -392,6 +383,7 @@
           </w:tcPr>
           <w:p>
             <w:pPr>
+              <w:spacing w:line="480" w:lineRule="exact"/>
               <w:rPr>
                 <w:color w:val="404040" w:themeColor="text1" w:themeTint="BF"/>
               </w:rPr>
@@ -399,10 +391,6 @@
             <w:r>
               <w:rPr>
                 <w:rFonts w:ascii="微软雅黑" w:eastAsia="微软雅黑" w:hAnsi="微软雅黑" w:hint="eastAsia"/>
-                <w:b/>
-                <w:color w:val="404040" w:themeColor="text1" w:themeTint="BF"/>
-                <w:sz w:val="28"/>
-                <w:szCs w:val="28"/>
               </w:rPr>
               <w:t>专业技能</w:t>
             </w:r>
@@ -411,7 +399,7 @@
       </w:tr>
       <w:tr>
         <w:trPr>
-          <w:trHeight w:val="2370"/>
+          <w:trHeight w:val="2233"/>
         </w:trPr>
         <w:tc>
           <w:tcPr>
@@ -427,58 +415,59 @@
                 <w:ilvl w:val="0"/>
                 <w:numId w:val="1"/>
               </w:numPr>
-              <w:ind w:firstLineChars="0"/>
-              <w:rPr>
-                <w:rFonts w:ascii="微软雅黑" w:eastAsia="微软雅黑" w:hAnsi="微软雅黑"/>
-                <w:sz w:val="18"/>
-                <w:szCs w:val="18"/>
+              <w:spacing w:line="360" w:lineRule="exact"/>
+              <w:ind w:left="334" w:hangingChars="167" w:hanging="334"/>
+              <w:rPr>
+                <w:rFonts w:ascii="微软雅黑" w:eastAsia="微软雅黑" w:hAnsi="微软雅黑"/>
+                <w:sz w:val="20"/>
+                <w:szCs w:val="20"/>
               </w:rPr>
             </w:pPr>
             <w:r>
               <w:rPr>
                 <w:rFonts w:ascii="微软雅黑" w:eastAsia="微软雅黑" w:hAnsi="微软雅黑" w:hint="eastAsia"/>
-                <w:sz w:val="18"/>
-                <w:szCs w:val="18"/>
+                <w:sz w:val="20"/>
+                <w:szCs w:val="20"/>
               </w:rPr>
               <w:t>掌握</w:t>
             </w:r>
             <w:r>
               <w:rPr>
                 <w:rFonts w:ascii="微软雅黑" w:eastAsia="微软雅黑" w:hAnsi="微软雅黑"/>
-                <w:sz w:val="18"/>
-                <w:szCs w:val="18"/>
+                <w:sz w:val="20"/>
+                <w:szCs w:val="20"/>
               </w:rPr>
               <w:t>JAVA SE技术基础，理解I/O</w:t>
             </w:r>
             <w:r>
               <w:rPr>
                 <w:rFonts w:ascii="微软雅黑" w:eastAsia="微软雅黑" w:hAnsi="微软雅黑"/>
-                <w:sz w:val="18"/>
-                <w:szCs w:val="18"/>
+                <w:sz w:val="20"/>
+                <w:szCs w:val="20"/>
               </w:rPr>
               <w:t>、多线程、集合</w:t>
             </w:r>
             <w:r>
               <w:rPr>
                 <w:rFonts w:ascii="微软雅黑" w:eastAsia="微软雅黑" w:hAnsi="微软雅黑" w:hint="eastAsia"/>
-                <w:sz w:val="18"/>
-                <w:szCs w:val="18"/>
+                <w:sz w:val="20"/>
+                <w:szCs w:val="20"/>
               </w:rPr>
               <w:t>、</w:t>
             </w:r>
             <w:r>
               <w:rPr>
                 <w:rFonts w:ascii="微软雅黑" w:eastAsia="微软雅黑" w:hAnsi="微软雅黑"/>
-                <w:sz w:val="18"/>
-                <w:szCs w:val="18"/>
+                <w:sz w:val="20"/>
+                <w:szCs w:val="20"/>
               </w:rPr>
               <w:t>JVM</w:t>
             </w:r>
             <w:r>
               <w:rPr>
                 <w:rFonts w:ascii="微软雅黑" w:eastAsia="微软雅黑" w:hAnsi="微软雅黑"/>
-                <w:sz w:val="18"/>
-                <w:szCs w:val="18"/>
+                <w:sz w:val="20"/>
+                <w:szCs w:val="20"/>
               </w:rPr>
               <w:t>、设计模式</w:t>
             </w:r>
@@ -490,58 +479,59 @@
                 <w:ilvl w:val="0"/>
                 <w:numId w:val="1"/>
               </w:numPr>
-              <w:ind w:firstLineChars="0"/>
-              <w:rPr>
-                <w:rFonts w:ascii="微软雅黑" w:eastAsia="微软雅黑" w:hAnsi="微软雅黑"/>
-                <w:sz w:val="18"/>
-                <w:szCs w:val="18"/>
+              <w:spacing w:line="360" w:lineRule="exact"/>
+              <w:ind w:left="334" w:hangingChars="167" w:hanging="334"/>
+              <w:rPr>
+                <w:rFonts w:ascii="微软雅黑" w:eastAsia="微软雅黑" w:hAnsi="微软雅黑"/>
+                <w:sz w:val="20"/>
+                <w:szCs w:val="20"/>
               </w:rPr>
             </w:pPr>
             <w:r>
               <w:rPr>
                 <w:rFonts w:ascii="微软雅黑" w:eastAsia="微软雅黑" w:hAnsi="微软雅黑" w:hint="eastAsia"/>
-                <w:sz w:val="18"/>
-                <w:szCs w:val="18"/>
+                <w:sz w:val="20"/>
+                <w:szCs w:val="20"/>
               </w:rPr>
               <w:t>掌握</w:t>
             </w:r>
             <w:r>
               <w:rPr>
                 <w:rFonts w:ascii="微软雅黑" w:eastAsia="微软雅黑" w:hAnsi="微软雅黑"/>
-                <w:sz w:val="18"/>
-                <w:szCs w:val="18"/>
+                <w:sz w:val="20"/>
+                <w:szCs w:val="20"/>
               </w:rPr>
               <w:t>JAVA WEB的开发技术，如JSP/Servlet、Strutst2、Spring、</w:t>
             </w:r>
             <w:r>
               <w:rPr>
                 <w:rFonts w:ascii="微软雅黑" w:eastAsia="微软雅黑" w:hAnsi="微软雅黑"/>
-                <w:sz w:val="18"/>
-                <w:szCs w:val="18"/>
+                <w:sz w:val="20"/>
+                <w:szCs w:val="20"/>
               </w:rPr>
               <w:t>My</w:t>
             </w:r>
             <w:r>
               <w:rPr>
                 <w:rFonts w:ascii="微软雅黑" w:eastAsia="微软雅黑" w:hAnsi="微软雅黑" w:hint="eastAsia"/>
-                <w:sz w:val="18"/>
-                <w:szCs w:val="18"/>
+                <w:sz w:val="20"/>
+                <w:szCs w:val="20"/>
               </w:rPr>
               <w:t>B</w:t>
             </w:r>
             <w:r>
               <w:rPr>
                 <w:rFonts w:ascii="微软雅黑" w:eastAsia="微软雅黑" w:hAnsi="微软雅黑"/>
-                <w:sz w:val="18"/>
-                <w:szCs w:val="18"/>
+                <w:sz w:val="20"/>
+                <w:szCs w:val="20"/>
               </w:rPr>
               <w:t>atis</w:t>
             </w:r>
             <w:r>
               <w:rPr>
                 <w:rFonts w:ascii="微软雅黑" w:eastAsia="微软雅黑" w:hAnsi="微软雅黑" w:hint="eastAsia"/>
-                <w:sz w:val="18"/>
-                <w:szCs w:val="18"/>
+                <w:sz w:val="20"/>
+                <w:szCs w:val="20"/>
               </w:rPr>
               <w:t>、Hibernate</w:t>
             </w:r>
@@ -553,42 +543,43 @@
                 <w:ilvl w:val="0"/>
                 <w:numId w:val="1"/>
               </w:numPr>
-              <w:ind w:firstLineChars="0"/>
-              <w:rPr>
-                <w:rFonts w:ascii="微软雅黑" w:eastAsia="微软雅黑" w:hAnsi="微软雅黑"/>
-                <w:sz w:val="18"/>
-                <w:szCs w:val="18"/>
+              <w:spacing w:line="360" w:lineRule="exact"/>
+              <w:ind w:left="334" w:hangingChars="167" w:hanging="334"/>
+              <w:rPr>
+                <w:rFonts w:ascii="微软雅黑" w:eastAsia="微软雅黑" w:hAnsi="微软雅黑"/>
+                <w:sz w:val="20"/>
+                <w:szCs w:val="20"/>
               </w:rPr>
             </w:pPr>
             <w:r>
               <w:rPr>
                 <w:rFonts w:ascii="微软雅黑" w:eastAsia="微软雅黑" w:hAnsi="微软雅黑" w:hint="eastAsia"/>
-                <w:sz w:val="18"/>
-                <w:szCs w:val="18"/>
+                <w:sz w:val="20"/>
+                <w:szCs w:val="20"/>
               </w:rPr>
               <w:t>掌握数据库理论基础，熟悉</w:t>
             </w:r>
             <w:r>
               <w:rPr>
                 <w:rFonts w:ascii="微软雅黑" w:eastAsia="微软雅黑" w:hAnsi="微软雅黑"/>
-                <w:sz w:val="18"/>
-                <w:szCs w:val="18"/>
+                <w:sz w:val="20"/>
+                <w:szCs w:val="20"/>
               </w:rPr>
               <w:t>MySQL，了解InnoDB、MyISAM</w:t>
             </w:r>
             <w:r>
               <w:rPr>
                 <w:rFonts w:ascii="微软雅黑" w:eastAsia="微软雅黑" w:hAnsi="微软雅黑" w:hint="eastAsia"/>
-                <w:sz w:val="18"/>
-                <w:szCs w:val="18"/>
+                <w:sz w:val="20"/>
+                <w:szCs w:val="20"/>
               </w:rPr>
               <w:t>等</w:t>
             </w:r>
             <w:r>
               <w:rPr>
                 <w:rFonts w:ascii="微软雅黑" w:eastAsia="微软雅黑" w:hAnsi="微软雅黑"/>
-                <w:sz w:val="18"/>
-                <w:szCs w:val="18"/>
+                <w:sz w:val="20"/>
+                <w:szCs w:val="20"/>
               </w:rPr>
               <w:t>引擎底层原理</w:t>
             </w:r>
@@ -600,21 +591,24 @@
                 <w:ilvl w:val="0"/>
                 <w:numId w:val="1"/>
               </w:numPr>
-              <w:ind w:firstLineChars="0"/>
-              <w:rPr>
-                <w:rFonts w:ascii="微软雅黑" w:eastAsia="微软雅黑" w:hAnsi="微软雅黑"/>
-                <w:sz w:val="18"/>
-                <w:szCs w:val="18"/>
+              <w:spacing w:line="360" w:lineRule="exact"/>
+              <w:ind w:left="334" w:hangingChars="167" w:hanging="334"/>
+              <w:rPr>
+                <w:rFonts w:ascii="微软雅黑" w:eastAsia="微软雅黑" w:hAnsi="微软雅黑"/>
+                <w:sz w:val="20"/>
+                <w:szCs w:val="20"/>
               </w:rPr>
             </w:pPr>
             <w:r>
               <w:rPr>
                 <w:rFonts w:ascii="微软雅黑" w:eastAsia="微软雅黑" w:hAnsi="微软雅黑" w:hint="eastAsia"/>
-                <w:sz w:val="18"/>
-                <w:szCs w:val="18"/>
+                <w:sz w:val="20"/>
+                <w:szCs w:val="20"/>
               </w:rPr>
               <w:t>熟悉基本的数据结构和算法</w:t>
             </w:r>
+            <w:bookmarkStart w:id="0" w:name="_GoBack"/>
+            <w:bookmarkEnd w:id="0"/>
           </w:p>
           <w:p>
             <w:pPr>
@@ -623,50 +617,51 @@
                 <w:ilvl w:val="0"/>
                 <w:numId w:val="1"/>
               </w:numPr>
-              <w:ind w:firstLineChars="0"/>
-              <w:rPr>
-                <w:rFonts w:ascii="微软雅黑" w:eastAsia="微软雅黑" w:hAnsi="微软雅黑"/>
-                <w:sz w:val="18"/>
-                <w:szCs w:val="18"/>
+              <w:spacing w:line="360" w:lineRule="exact"/>
+              <w:ind w:left="334" w:hangingChars="167" w:hanging="334"/>
+              <w:rPr>
+                <w:rFonts w:ascii="微软雅黑" w:eastAsia="微软雅黑" w:hAnsi="微软雅黑"/>
+                <w:sz w:val="20"/>
+                <w:szCs w:val="20"/>
               </w:rPr>
             </w:pPr>
             <w:r>
               <w:rPr>
                 <w:rFonts w:ascii="微软雅黑" w:eastAsia="微软雅黑" w:hAnsi="微软雅黑" w:hint="eastAsia"/>
-                <w:sz w:val="18"/>
-                <w:szCs w:val="18"/>
+                <w:sz w:val="20"/>
+                <w:szCs w:val="20"/>
               </w:rPr>
               <w:t>熟悉</w:t>
             </w:r>
             <w:r>
               <w:rPr>
                 <w:rFonts w:ascii="微软雅黑" w:eastAsia="微软雅黑" w:hAnsi="微软雅黑" w:hint="eastAsia"/>
-                <w:sz w:val="18"/>
-                <w:szCs w:val="18"/>
+                <w:sz w:val="20"/>
+                <w:szCs w:val="20"/>
               </w:rPr>
               <w:t>NoSQL</w:t>
             </w:r>
             <w:r>
               <w:rPr>
                 <w:rFonts w:ascii="微软雅黑" w:eastAsia="微软雅黑" w:hAnsi="微软雅黑" w:hint="eastAsia"/>
-                <w:sz w:val="18"/>
-                <w:szCs w:val="18"/>
+                <w:sz w:val="20"/>
+                <w:szCs w:val="20"/>
               </w:rPr>
               <w:t>技术</w:t>
             </w:r>
             <w:r>
               <w:rPr>
                 <w:rFonts w:ascii="微软雅黑" w:eastAsia="微软雅黑" w:hAnsi="微软雅黑" w:hint="eastAsia"/>
-                <w:sz w:val="18"/>
-                <w:szCs w:val="18"/>
+                <w:sz w:val="20"/>
+                <w:szCs w:val="20"/>
               </w:rPr>
               <w:t>，</w:t>
             </w:r>
             <w:r>
               <w:rPr>
                 <w:rFonts w:ascii="微软雅黑" w:eastAsia="微软雅黑" w:hAnsi="微软雅黑" w:hint="eastAsia"/>
-                <w:sz w:val="18"/>
-                <w:szCs w:val="18"/>
+                <w:sz w:val="20"/>
+                <w:szCs w:val="20"/>
               </w:rPr>
               <w:t>能够在项目中使用Redis</w:t>
             </w:r>
@@ -678,26 +673,27 @@
                 <w:ilvl w:val="0"/>
                 <w:numId w:val="1"/>
               </w:numPr>
-              <w:ind w:firstLineChars="0"/>
-              <w:rPr>
-                <w:rFonts w:ascii="微软雅黑" w:eastAsia="微软雅黑" w:hAnsi="微软雅黑"/>
-                <w:sz w:val="18"/>
-                <w:szCs w:val="18"/>
+              <w:spacing w:line="360" w:lineRule="exact"/>
+              <w:ind w:left="334" w:hangingChars="167" w:hanging="334"/>
+              <w:rPr>
+                <w:rFonts w:ascii="微软雅黑" w:eastAsia="微软雅黑" w:hAnsi="微软雅黑"/>
+                <w:sz w:val="20"/>
+                <w:szCs w:val="20"/>
               </w:rPr>
             </w:pPr>
             <w:r>
               <w:rPr>
                 <w:rFonts w:ascii="微软雅黑" w:eastAsia="微软雅黑" w:hAnsi="微软雅黑" w:hint="eastAsia"/>
-                <w:sz w:val="18"/>
-                <w:szCs w:val="18"/>
+                <w:sz w:val="20"/>
+                <w:szCs w:val="20"/>
               </w:rPr>
               <w:t>了解Linux、Tomcat</w:t>
             </w:r>
             <w:r>
               <w:rPr>
                 <w:rFonts w:ascii="微软雅黑" w:eastAsia="微软雅黑" w:hAnsi="微软雅黑" w:hint="eastAsia"/>
-                <w:sz w:val="18"/>
-                <w:szCs w:val="18"/>
+                <w:sz w:val="20"/>
+                <w:szCs w:val="20"/>
               </w:rPr>
               <w:t>、Python</w:t>
             </w:r>
@@ -709,7 +705,8 @@
                 <w:ilvl w:val="0"/>
                 <w:numId w:val="1"/>
               </w:numPr>
-              <w:ind w:firstLineChars="0"/>
+              <w:spacing w:line="360" w:lineRule="exact"/>
+              <w:ind w:left="334" w:hangingChars="167" w:hanging="334"/>
               <w:rPr>
                 <w:rFonts w:ascii="微软雅黑" w:eastAsia="微软雅黑" w:hAnsi="微软雅黑"/>
                 <w:sz w:val="18"/>
@@ -719,42 +716,18 @@
             <w:r>
               <w:rPr>
                 <w:rFonts w:ascii="微软雅黑" w:eastAsia="微软雅黑" w:hAnsi="微软雅黑" w:hint="eastAsia"/>
-                <w:sz w:val="18"/>
-                <w:szCs w:val="18"/>
-              </w:rPr>
-              <w:t>能够使用</w:t>
-            </w:r>
-            <w:r>
-              <w:rPr>
-                <w:rFonts w:ascii="微软雅黑" w:eastAsia="微软雅黑" w:hAnsi="微软雅黑" w:hint="eastAsia"/>
-                <w:sz w:val="18"/>
-                <w:szCs w:val="18"/>
-              </w:rPr>
-              <w:t>IDEA、</w:t>
-            </w:r>
-            <w:r>
-              <w:rPr>
-                <w:rFonts w:ascii="微软雅黑" w:eastAsia="微软雅黑" w:hAnsi="微软雅黑"/>
-                <w:sz w:val="18"/>
-                <w:szCs w:val="18"/>
-              </w:rPr>
-              <w:t>Eclipse、</w:t>
-            </w:r>
-            <w:r>
-              <w:rPr>
-                <w:rFonts w:ascii="微软雅黑" w:eastAsia="微软雅黑" w:hAnsi="微软雅黑"/>
-                <w:sz w:val="18"/>
-                <w:szCs w:val="18"/>
-              </w:rPr>
-              <w:t>Git</w:t>
-            </w:r>
-            <w:r>
-              <w:rPr>
-                <w:rFonts w:ascii="微软雅黑" w:eastAsia="微软雅黑" w:hAnsi="微软雅黑"/>
-                <w:sz w:val="18"/>
-                <w:szCs w:val="18"/>
-              </w:rPr>
-              <w:t>、Maven等工具进行项目构建</w:t>
+                <w:sz w:val="20"/>
+                <w:szCs w:val="20"/>
+              </w:rPr>
+              <w:t>能够使用IDEA、</w:t>
+            </w:r>
+            <w:r>
+              <w:rPr>
+                <w:rFonts w:ascii="微软雅黑" w:eastAsia="微软雅黑" w:hAnsi="微软雅黑"/>
+                <w:sz w:val="20"/>
+                <w:szCs w:val="20"/>
+              </w:rPr>
+              <w:t>Eclipse、Git、Maven等工具进行项目构建</w:t>
             </w:r>
           </w:p>
         </w:tc>
@@ -770,6 +743,7 @@
               <w:rPr>
                 <w:rFonts w:ascii="微软雅黑" w:eastAsia="微软雅黑" w:hAnsi="微软雅黑"/>
                 <w:b/>
+                <w:color w:val="2E74B5" w:themeColor="accent1" w:themeShade="BF"/>
                 <w:sz w:val="28"/>
                 <w:szCs w:val="28"/>
               </w:rPr>
@@ -802,30 +776,37 @@
         <w:tblLook w:val="04A0" w:firstRow="1" w:lastRow="0" w:firstColumn="1" w:lastColumn="0" w:noHBand="0" w:noVBand="1"/>
       </w:tblPr>
       <w:tblGrid>
-        <w:gridCol w:w="3686"/>
+        <w:gridCol w:w="2977"/>
+        <w:gridCol w:w="709"/>
         <w:gridCol w:w="6764"/>
       </w:tblGrid>
       <w:tr>
         <w:trPr>
-          <w:trHeight w:val="556"/>
+          <w:trHeight w:val="401"/>
         </w:trPr>
         <w:tc>
           <w:tcPr>
             <w:tcW w:w="3686" w:type="dxa"/>
+            <w:gridSpan w:val="2"/>
             <w:tcBorders>
               <w:bottom w:val="single" w:sz="18" w:space="0" w:color="000000" w:themeColor="text1"/>
             </w:tcBorders>
           </w:tcPr>
           <w:p>
-            <w:r>
-              <w:rPr>
-                <w:rFonts w:ascii="微软雅黑" w:eastAsia="微软雅黑" w:hAnsi="微软雅黑" w:hint="eastAsia"/>
-                <w:b/>
-                <w:color w:val="404040" w:themeColor="text1" w:themeTint="BF"/>
-                <w:sz w:val="28"/>
-                <w:szCs w:val="28"/>
-              </w:rPr>
-              <w:t>项目实践</w:t>
+            <w:pPr>
+              <w:spacing w:line="480" w:lineRule="exact"/>
+            </w:pPr>
+            <w:r>
+              <w:rPr>
+                <w:rFonts w:ascii="微软雅黑" w:eastAsia="微软雅黑" w:hAnsi="微软雅黑" w:hint="eastAsia"/>
+              </w:rPr>
+              <w:t>项目</w:t>
+            </w:r>
+            <w:r>
+              <w:rPr>
+                <w:rFonts w:ascii="微软雅黑" w:eastAsia="微软雅黑" w:hAnsi="微软雅黑" w:hint="eastAsia"/>
+              </w:rPr>
+              <w:t>经历</w:t>
             </w:r>
           </w:p>
         </w:tc>
@@ -836,16 +817,20 @@
               <w:bottom w:val="single" w:sz="18" w:space="0" w:color="000000" w:themeColor="text1"/>
             </w:tcBorders>
           </w:tcPr>
-          <w:p/>
+          <w:p>
+            <w:pPr>
+              <w:spacing w:line="480" w:lineRule="exact"/>
+            </w:pPr>
+          </w:p>
         </w:tc>
       </w:tr>
       <w:tr>
         <w:trPr>
-          <w:trHeight w:val="2045"/>
+          <w:trHeight w:val="2778"/>
         </w:trPr>
         <w:tc>
           <w:tcPr>
-            <w:tcW w:w="3686" w:type="dxa"/>
+            <w:tcW w:w="2977" w:type="dxa"/>
             <w:tcBorders>
               <w:top w:val="single" w:sz="18" w:space="0" w:color="000000" w:themeColor="text1"/>
               <w:bottom w:val="single" w:sz="4" w:space="0" w:color="000000" w:themeColor="text1"/>
@@ -857,12 +842,11 @@
                 <w:rFonts w:ascii="微软雅黑" w:eastAsia="微软雅黑" w:hAnsi="微软雅黑" w:cs="Times New Roman"/>
               </w:rPr>
             </w:pPr>
-            <w:bookmarkStart w:id="0" w:name="_GoBack"/>
             <w:r>
               <w:rPr>
                 <w:rFonts w:ascii="微软雅黑" w:eastAsia="微软雅黑" w:hAnsi="微软雅黑" w:cs="Times New Roman" w:hint="eastAsia"/>
               </w:rPr>
-              <w:t>经管学院</w:t>
+              <w:t>学院</w:t>
             </w:r>
             <w:r>
               <w:rPr>
@@ -898,13 +882,42 @@
                 <w:rFonts w:ascii="微软雅黑" w:eastAsia="微软雅黑" w:hAnsi="微软雅黑" w:hint="eastAsia"/>
                 <w:szCs w:val="21"/>
               </w:rPr>
-              <w:t>.8-2016.9</w:t>
+              <w:t>.</w:t>
+            </w:r>
+            <w:r>
+              <w:rPr>
+                <w:rFonts w:ascii="微软雅黑" w:eastAsia="微软雅黑" w:hAnsi="微软雅黑" w:hint="eastAsia"/>
+                <w:szCs w:val="21"/>
+              </w:rPr>
+              <w:t>0</w:t>
+            </w:r>
+            <w:r>
+              <w:rPr>
+                <w:rFonts w:ascii="微软雅黑" w:eastAsia="微软雅黑" w:hAnsi="微软雅黑" w:hint="eastAsia"/>
+                <w:szCs w:val="21"/>
+              </w:rPr>
+              <w:t>8-2016.</w:t>
+            </w:r>
+            <w:r>
+              <w:rPr>
+                <w:rFonts w:ascii="微软雅黑" w:eastAsia="微软雅黑" w:hAnsi="微软雅黑" w:hint="eastAsia"/>
+                <w:szCs w:val="21"/>
+              </w:rPr>
+              <w:t>0</w:t>
+            </w:r>
+            <w:r>
+              <w:rPr>
+                <w:rFonts w:ascii="微软雅黑" w:eastAsia="微软雅黑" w:hAnsi="微软雅黑" w:hint="eastAsia"/>
+                <w:szCs w:val="21"/>
+              </w:rPr>
+              <w:t>9</w:t>
             </w:r>
           </w:p>
         </w:tc>
         <w:tc>
           <w:tcPr>
-            <w:tcW w:w="6764" w:type="dxa"/>
+            <w:tcW w:w="7473" w:type="dxa"/>
+            <w:gridSpan w:val="2"/>
             <w:tcBorders>
               <w:top w:val="single" w:sz="18" w:space="0" w:color="000000" w:themeColor="text1"/>
               <w:bottom w:val="single" w:sz="4" w:space="0" w:color="000000" w:themeColor="text1"/>
@@ -960,27 +973,11 @@
             </w:r>
             <w:r>
               <w:rPr>
-                <w:rFonts w:ascii="微软雅黑" w:eastAsia="微软雅黑" w:hAnsi="微软雅黑"/>
-                <w:sz w:val="18"/>
-                <w:szCs w:val="18"/>
-              </w:rPr>
-              <w:t xml:space="preserve"> </w:t>
-            </w:r>
-            <w:r>
-              <w:rPr>
-                <w:rFonts w:ascii="微软雅黑" w:eastAsia="微软雅黑" w:hAnsi="微软雅黑" w:hint="eastAsia"/>
-                <w:sz w:val="18"/>
-                <w:szCs w:val="18"/>
-              </w:rPr>
-              <w:t>+</w:t>
-            </w:r>
-            <w:r>
-              <w:rPr>
-                <w:rFonts w:ascii="微软雅黑" w:eastAsia="微软雅黑" w:hAnsi="微软雅黑"/>
-                <w:sz w:val="18"/>
-                <w:szCs w:val="18"/>
-              </w:rPr>
-              <w:t xml:space="preserve"> </w:t>
+                <w:rFonts w:ascii="微软雅黑" w:eastAsia="微软雅黑" w:hAnsi="微软雅黑" w:hint="eastAsia"/>
+                <w:sz w:val="18"/>
+                <w:szCs w:val="18"/>
+              </w:rPr>
+              <w:t>、</w:t>
             </w:r>
             <w:r>
               <w:rPr>
@@ -992,27 +989,11 @@
             </w:r>
             <w:r>
               <w:rPr>
-                <w:rFonts w:ascii="微软雅黑" w:eastAsia="微软雅黑" w:hAnsi="微软雅黑"/>
-                <w:sz w:val="18"/>
-                <w:szCs w:val="18"/>
-              </w:rPr>
-              <w:t xml:space="preserve"> </w:t>
-            </w:r>
-            <w:r>
-              <w:rPr>
-                <w:rFonts w:ascii="微软雅黑" w:eastAsia="微软雅黑" w:hAnsi="微软雅黑" w:hint="eastAsia"/>
-                <w:sz w:val="18"/>
-                <w:szCs w:val="18"/>
-              </w:rPr>
-              <w:t>+</w:t>
-            </w:r>
-            <w:r>
-              <w:rPr>
-                <w:rFonts w:ascii="微软雅黑" w:eastAsia="微软雅黑" w:hAnsi="微软雅黑"/>
-                <w:sz w:val="18"/>
-                <w:szCs w:val="18"/>
-              </w:rPr>
-              <w:t xml:space="preserve"> </w:t>
+                <w:rFonts w:ascii="微软雅黑" w:eastAsia="微软雅黑" w:hAnsi="微软雅黑" w:hint="eastAsia"/>
+                <w:sz w:val="18"/>
+                <w:szCs w:val="18"/>
+              </w:rPr>
+              <w:t>、</w:t>
             </w:r>
             <w:r>
               <w:rPr>
@@ -1110,7 +1091,7 @@
                 <w:sz w:val="18"/>
                 <w:szCs w:val="18"/>
               </w:rPr>
-              <w:t>选课、作业上交、作业管理</w:t>
+              <w:t>选课、作业管理</w:t>
             </w:r>
             <w:r>
               <w:rPr>
@@ -1126,6 +1107,14 @@
                 <w:sz w:val="18"/>
                 <w:szCs w:val="18"/>
               </w:rPr>
+              <w:t>等功能</w:t>
+            </w:r>
+            <w:r>
+              <w:rPr>
+                <w:rFonts w:ascii="微软雅黑" w:eastAsia="微软雅黑" w:hAnsi="微软雅黑" w:hint="eastAsia"/>
+                <w:sz w:val="18"/>
+                <w:szCs w:val="18"/>
+              </w:rPr>
               <w:t>。</w:t>
             </w:r>
             <w:r>
@@ -1134,7 +1123,103 @@
                 <w:sz w:val="18"/>
                 <w:szCs w:val="18"/>
               </w:rPr>
-              <w:t>使用了前端框架EasyUI作为表现层实现数据暂时</w:t>
+              <w:t>前端</w:t>
+            </w:r>
+            <w:r>
+              <w:rPr>
+                <w:rFonts w:ascii="微软雅黑" w:eastAsia="微软雅黑" w:hAnsi="微软雅黑" w:hint="eastAsia"/>
+                <w:sz w:val="18"/>
+                <w:szCs w:val="18"/>
+              </w:rPr>
+              <w:t>使用</w:t>
+            </w:r>
+            <w:r>
+              <w:rPr>
+                <w:rFonts w:ascii="微软雅黑" w:eastAsia="微软雅黑" w:hAnsi="微软雅黑" w:hint="eastAsia"/>
+                <w:sz w:val="18"/>
+                <w:szCs w:val="18"/>
+              </w:rPr>
+              <w:t>EasyUI</w:t>
+            </w:r>
+            <w:r>
+              <w:rPr>
+                <w:rFonts w:ascii="微软雅黑" w:eastAsia="微软雅黑" w:hAnsi="微软雅黑" w:hint="eastAsia"/>
+                <w:sz w:val="18"/>
+                <w:szCs w:val="18"/>
+              </w:rPr>
+              <w:t>框架作为表现层进行页面</w:t>
+            </w:r>
+            <w:r>
+              <w:rPr>
+                <w:rFonts w:ascii="微软雅黑" w:eastAsia="微软雅黑" w:hAnsi="微软雅黑" w:hint="eastAsia"/>
+                <w:sz w:val="18"/>
+                <w:szCs w:val="18"/>
+              </w:rPr>
+              <w:t>展示</w:t>
+            </w:r>
+            <w:r>
+              <w:rPr>
+                <w:rFonts w:ascii="微软雅黑" w:eastAsia="微软雅黑" w:hAnsi="微软雅黑" w:hint="eastAsia"/>
+                <w:sz w:val="18"/>
+                <w:szCs w:val="18"/>
+              </w:rPr>
+              <w:t>，</w:t>
+            </w:r>
+            <w:r>
+              <w:rPr>
+                <w:rFonts w:ascii="微软雅黑" w:eastAsia="微软雅黑" w:hAnsi="微软雅黑" w:hint="eastAsia"/>
+                <w:sz w:val="18"/>
+                <w:szCs w:val="18"/>
+              </w:rPr>
+              <w:t>使用</w:t>
+            </w:r>
+            <w:r>
+              <w:rPr>
+                <w:rFonts w:ascii="微软雅黑" w:eastAsia="微软雅黑" w:hAnsi="微软雅黑"/>
+                <w:sz w:val="18"/>
+                <w:szCs w:val="18"/>
+              </w:rPr>
+              <w:t>Struts</w:t>
+            </w:r>
+            <w:r>
+              <w:rPr>
+                <w:rFonts w:ascii="微软雅黑" w:eastAsia="微软雅黑" w:hAnsi="微软雅黑" w:hint="eastAsia"/>
+                <w:sz w:val="18"/>
+                <w:szCs w:val="18"/>
+              </w:rPr>
+              <w:t>2</w:t>
+            </w:r>
+            <w:r>
+              <w:rPr>
+                <w:rFonts w:ascii="微软雅黑" w:eastAsia="微软雅黑" w:hAnsi="微软雅黑"/>
+                <w:sz w:val="18"/>
+                <w:szCs w:val="18"/>
+              </w:rPr>
+              <w:t>负责请求的转发和视图管理</w:t>
+            </w:r>
+            <w:r>
+              <w:rPr>
+                <w:rFonts w:ascii="微软雅黑" w:eastAsia="微软雅黑" w:hAnsi="微软雅黑" w:hint="eastAsia"/>
+                <w:sz w:val="18"/>
+                <w:szCs w:val="18"/>
+              </w:rPr>
+              <w:t>，</w:t>
+            </w:r>
+            <w:r>
+              <w:rPr>
+                <w:rFonts w:ascii="微软雅黑" w:eastAsia="微软雅黑" w:hAnsi="微软雅黑" w:hint="eastAsia"/>
+                <w:sz w:val="18"/>
+                <w:szCs w:val="18"/>
+              </w:rPr>
+              <w:t>MySQL数据库进行数据持久化</w:t>
+            </w:r>
+            <w:r>
+              <w:rPr>
+                <w:rFonts w:ascii="微软雅黑" w:eastAsia="微软雅黑" w:hAnsi="微软雅黑" w:hint="eastAsia"/>
+                <w:sz w:val="18"/>
+                <w:szCs w:val="18"/>
+              </w:rPr>
+              <w:t>。</w:t>
             </w:r>
           </w:p>
           <w:p>
@@ -1168,23 +1253,15 @@
                 <w:sz w:val="18"/>
                 <w:szCs w:val="18"/>
               </w:rPr>
-              <w:t xml:space="preserve"> </w:t>
-            </w:r>
-            <w:r>
-              <w:rPr>
-                <w:rFonts w:ascii="微软雅黑" w:eastAsia="微软雅黑" w:hAnsi="微软雅黑" w:hint="eastAsia"/>
-                <w:sz w:val="18"/>
-                <w:szCs w:val="18"/>
-              </w:rPr>
-              <w:t>主要</w:t>
-            </w:r>
-            <w:r>
-              <w:rPr>
-                <w:rFonts w:ascii="微软雅黑" w:eastAsia="微软雅黑" w:hAnsi="微软雅黑" w:hint="eastAsia"/>
-                <w:sz w:val="18"/>
-                <w:szCs w:val="18"/>
-              </w:rPr>
-              <w:t>负责了</w:t>
+              <w:t xml:space="preserve"> 负责了</w:t>
+            </w:r>
+            <w:r>
+              <w:rPr>
+                <w:rFonts w:ascii="微软雅黑" w:eastAsia="微软雅黑" w:hAnsi="微软雅黑" w:hint="eastAsia"/>
+                <w:sz w:val="18"/>
+                <w:szCs w:val="18"/>
+              </w:rPr>
+              <w:t>系统的优化和维护，</w:t>
             </w:r>
             <w:r>
               <w:rPr>
@@ -1208,31 +1285,31 @@
                 <w:sz w:val="18"/>
                 <w:szCs w:val="18"/>
               </w:rPr>
-              <w:t>迁移到新的服务器上并且</w:t>
-            </w:r>
-            <w:r>
-              <w:rPr>
-                <w:rFonts w:ascii="微软雅黑" w:eastAsia="微软雅黑" w:hAnsi="微软雅黑" w:hint="eastAsia"/>
-                <w:sz w:val="18"/>
-                <w:szCs w:val="18"/>
-              </w:rPr>
-              <w:t>维护</w:t>
-            </w:r>
-            <w:r>
-              <w:rPr>
-                <w:rFonts w:ascii="微软雅黑" w:eastAsia="微软雅黑" w:hAnsi="微软雅黑" w:hint="eastAsia"/>
-                <w:sz w:val="18"/>
-                <w:szCs w:val="18"/>
-              </w:rPr>
-              <w:t>系统</w:t>
-            </w:r>
-            <w:r>
-              <w:rPr>
-                <w:rFonts w:ascii="微软雅黑" w:eastAsia="微软雅黑" w:hAnsi="微软雅黑" w:hint="eastAsia"/>
-                <w:sz w:val="18"/>
-                <w:szCs w:val="18"/>
-              </w:rPr>
-              <w:t>、清除冗余数据</w:t>
+              <w:t>迁移到新的服务器</w:t>
+            </w:r>
+            <w:r>
+              <w:rPr>
+                <w:rFonts w:ascii="微软雅黑" w:eastAsia="微软雅黑" w:hAnsi="微软雅黑" w:hint="eastAsia"/>
+                <w:sz w:val="18"/>
+                <w:szCs w:val="18"/>
+              </w:rPr>
+              <w:t>、清除冗余</w:t>
+            </w:r>
+            <w:r>
+              <w:rPr>
+                <w:rFonts w:ascii="微软雅黑" w:eastAsia="微软雅黑" w:hAnsi="微软雅黑" w:hint="eastAsia"/>
+                <w:sz w:val="18"/>
+                <w:szCs w:val="18"/>
+              </w:rPr>
+              <w:t>数据库</w:t>
+            </w:r>
+            <w:r>
+              <w:rPr>
+                <w:rFonts w:ascii="微软雅黑" w:eastAsia="微软雅黑" w:hAnsi="微软雅黑" w:hint="eastAsia"/>
+                <w:sz w:val="18"/>
+                <w:szCs w:val="18"/>
+              </w:rPr>
+              <w:t>数据</w:t>
             </w:r>
             <w:r>
               <w:rPr>
@@ -1248,15 +1325,55 @@
                 <w:sz w:val="18"/>
                 <w:szCs w:val="18"/>
               </w:rPr>
-              <w:t>根据老师要求</w:t>
-            </w:r>
-            <w:r>
-              <w:rPr>
-                <w:rFonts w:ascii="微软雅黑" w:eastAsia="微软雅黑" w:hAnsi="微软雅黑" w:hint="eastAsia"/>
-                <w:sz w:val="18"/>
-                <w:szCs w:val="18"/>
-              </w:rPr>
-              <w:t>进行了项目代码重构，增加了找回密码功能，添加新的权限控制和数据库</w:t>
+              <w:t>根据</w:t>
+            </w:r>
+            <w:r>
+              <w:rPr>
+                <w:rFonts w:ascii="微软雅黑" w:eastAsia="微软雅黑" w:hAnsi="微软雅黑" w:hint="eastAsia"/>
+                <w:sz w:val="18"/>
+                <w:szCs w:val="18"/>
+              </w:rPr>
+              <w:t>项目存在的问题</w:t>
+            </w:r>
+            <w:r>
+              <w:rPr>
+                <w:rFonts w:ascii="微软雅黑" w:eastAsia="微软雅黑" w:hAnsi="微软雅黑" w:hint="eastAsia"/>
+                <w:sz w:val="18"/>
+                <w:szCs w:val="18"/>
+              </w:rPr>
+              <w:t>进行了项目代码重构，</w:t>
+            </w:r>
+            <w:r>
+              <w:rPr>
+                <w:rFonts w:ascii="微软雅黑" w:eastAsia="微软雅黑" w:hAnsi="微软雅黑" w:hint="eastAsia"/>
+                <w:sz w:val="18"/>
+                <w:szCs w:val="18"/>
+              </w:rPr>
+              <w:t>减少了AJAX请求</w:t>
+            </w:r>
+            <w:r>
+              <w:rPr>
+                <w:rFonts w:ascii="微软雅黑" w:eastAsia="微软雅黑" w:hAnsi="微软雅黑" w:hint="eastAsia"/>
+                <w:sz w:val="18"/>
+                <w:szCs w:val="18"/>
+              </w:rPr>
+              <w:t>，清除冗余代码，增加</w:t>
+            </w:r>
+            <w:r>
+              <w:rPr>
+                <w:rFonts w:ascii="微软雅黑" w:eastAsia="微软雅黑" w:hAnsi="微软雅黑" w:hint="eastAsia"/>
+                <w:sz w:val="18"/>
+                <w:szCs w:val="18"/>
+              </w:rPr>
+              <w:t>找回密码功能，添加新的权限控制，对</w:t>
+            </w:r>
+            <w:r>
+              <w:rPr>
+                <w:rFonts w:ascii="微软雅黑" w:eastAsia="微软雅黑" w:hAnsi="微软雅黑" w:hint="eastAsia"/>
+                <w:sz w:val="18"/>
+                <w:szCs w:val="18"/>
+              </w:rPr>
+              <w:t>数据库</w:t>
             </w:r>
             <w:r>
               <w:rPr>
@@ -1268,11 +1385,43 @@
             </w:r>
             <w:r>
               <w:rPr>
-                <w:rFonts w:ascii="微软雅黑" w:eastAsia="微软雅黑" w:hAnsi="微软雅黑"/>
-                <w:sz w:val="18"/>
-                <w:szCs w:val="18"/>
-              </w:rPr>
-              <w:t>，修复了一些BUG</w:t>
+                <w:rFonts w:ascii="微软雅黑" w:eastAsia="微软雅黑" w:hAnsi="微软雅黑" w:hint="eastAsia"/>
+                <w:sz w:val="18"/>
+                <w:szCs w:val="18"/>
+              </w:rPr>
+              <w:t>和索引进行优化</w:t>
+            </w:r>
+            <w:r>
+              <w:rPr>
+                <w:rFonts w:ascii="微软雅黑" w:eastAsia="微软雅黑" w:hAnsi="微软雅黑"/>
+                <w:sz w:val="18"/>
+                <w:szCs w:val="18"/>
+              </w:rPr>
+              <w:t>，修复</w:t>
+            </w:r>
+            <w:r>
+              <w:rPr>
+                <w:rFonts w:ascii="微软雅黑" w:eastAsia="微软雅黑" w:hAnsi="微软雅黑" w:hint="eastAsia"/>
+                <w:sz w:val="18"/>
+                <w:szCs w:val="18"/>
+              </w:rPr>
+              <w:t>部分</w:t>
+            </w:r>
+            <w:r>
+              <w:rPr>
+                <w:rFonts w:ascii="微软雅黑" w:eastAsia="微软雅黑" w:hAnsi="微软雅黑" w:hint="eastAsia"/>
+                <w:sz w:val="18"/>
+                <w:szCs w:val="18"/>
+              </w:rPr>
+              <w:t>功能性</w:t>
+            </w:r>
+            <w:r>
+              <w:rPr>
+                <w:rFonts w:ascii="微软雅黑" w:eastAsia="微软雅黑" w:hAnsi="微软雅黑"/>
+                <w:sz w:val="18"/>
+                <w:szCs w:val="18"/>
+              </w:rPr>
+              <w:t>BUG</w:t>
             </w:r>
             <w:r>
               <w:rPr>
@@ -1281,18 +1430,25 @@
                 <w:szCs w:val="18"/>
               </w:rPr>
               <w:t>。</w:t>
+            </w:r>
+            <w:r>
+              <w:rPr>
+                <w:rFonts w:ascii="微软雅黑" w:eastAsia="微软雅黑" w:hAnsi="微软雅黑" w:hint="eastAsia"/>
+                <w:sz w:val="18"/>
+                <w:szCs w:val="18"/>
+              </w:rPr>
+              <w:t>增加了对IE浏览器的兼容性。</w:t>
             </w:r>
           </w:p>
         </w:tc>
       </w:tr>
-      <w:bookmarkEnd w:id="0"/>
       <w:tr>
         <w:trPr>
-          <w:trHeight w:val="2222"/>
+          <w:trHeight w:val="2484"/>
         </w:trPr>
         <w:tc>
           <w:tcPr>
-            <w:tcW w:w="3686" w:type="dxa"/>
+            <w:tcW w:w="2977" w:type="dxa"/>
             <w:tcBorders>
               <w:top w:val="single" w:sz="4" w:space="0" w:color="000000" w:themeColor="text1"/>
               <w:bottom w:val="single" w:sz="4" w:space="0" w:color="000000" w:themeColor="text1"/>
@@ -1337,7 +1493,8 @@
         </w:tc>
         <w:tc>
           <w:tcPr>
-            <w:tcW w:w="6764" w:type="dxa"/>
+            <w:tcW w:w="7473" w:type="dxa"/>
+            <w:gridSpan w:val="2"/>
             <w:tcBorders>
               <w:top w:val="single" w:sz="4" w:space="0" w:color="000000" w:themeColor="text1"/>
               <w:bottom w:val="single" w:sz="4" w:space="0" w:color="000000" w:themeColor="text1"/>
@@ -1377,27 +1534,11 @@
             </w:r>
             <w:r>
               <w:rPr>
-                <w:rFonts w:ascii="微软雅黑" w:eastAsia="微软雅黑" w:hAnsi="微软雅黑" w:cs="Times New Roman"/>
-                <w:sz w:val="18"/>
-                <w:szCs w:val="18"/>
-              </w:rPr>
-              <w:t xml:space="preserve"> </w:t>
-            </w:r>
-            <w:r>
-              <w:rPr>
                 <w:rFonts w:ascii="微软雅黑" w:eastAsia="微软雅黑" w:hAnsi="微软雅黑" w:cs="Times New Roman" w:hint="eastAsia"/>
                 <w:sz w:val="18"/>
                 <w:szCs w:val="18"/>
               </w:rPr>
-              <w:t>+</w:t>
-            </w:r>
-            <w:r>
-              <w:rPr>
-                <w:rFonts w:ascii="微软雅黑" w:eastAsia="微软雅黑" w:hAnsi="微软雅黑" w:cs="Times New Roman"/>
-                <w:sz w:val="18"/>
-                <w:szCs w:val="18"/>
-              </w:rPr>
-              <w:t xml:space="preserve"> </w:t>
+              <w:t>、</w:t>
             </w:r>
             <w:r>
               <w:rPr>
@@ -1417,27 +1558,11 @@
             </w:r>
             <w:r>
               <w:rPr>
-                <w:rFonts w:ascii="微软雅黑" w:eastAsia="微软雅黑" w:hAnsi="微软雅黑" w:cs="Times New Roman"/>
-                <w:sz w:val="18"/>
-                <w:szCs w:val="18"/>
-              </w:rPr>
-              <w:t xml:space="preserve"> </w:t>
-            </w:r>
-            <w:r>
-              <w:rPr>
                 <w:rFonts w:ascii="微软雅黑" w:eastAsia="微软雅黑" w:hAnsi="微软雅黑" w:cs="Times New Roman" w:hint="eastAsia"/>
                 <w:sz w:val="18"/>
                 <w:szCs w:val="18"/>
               </w:rPr>
-              <w:t>+</w:t>
-            </w:r>
-            <w:r>
-              <w:rPr>
-                <w:rFonts w:ascii="微软雅黑" w:eastAsia="微软雅黑" w:hAnsi="微软雅黑" w:cs="Times New Roman"/>
-                <w:sz w:val="18"/>
-                <w:szCs w:val="18"/>
-              </w:rPr>
-              <w:t xml:space="preserve"> </w:t>
+              <w:t>、</w:t>
             </w:r>
             <w:r>
               <w:rPr>
@@ -1479,14 +1604,6 @@
                 <w:sz w:val="18"/>
                 <w:szCs w:val="18"/>
               </w:rPr>
-              <w:t xml:space="preserve"> </w:t>
-            </w:r>
-            <w:r>
-              <w:rPr>
-                <w:rFonts w:ascii="微软雅黑" w:eastAsia="微软雅黑" w:hAnsi="微软雅黑" w:hint="eastAsia"/>
-                <w:sz w:val="18"/>
-                <w:szCs w:val="18"/>
-              </w:rPr>
               <w:t>系统是</w:t>
             </w:r>
             <w:r>
@@ -1576,30 +1693,6 @@
                 <w:szCs w:val="18"/>
               </w:rPr>
               <w:t>管理，教学活动管理产品与服务介绍。</w:t>
-            </w:r>
-            <w:r>
-              <w:rPr>
-                <w:rFonts w:ascii="微软雅黑" w:eastAsia="微软雅黑" w:hAnsi="微软雅黑" w:hint="eastAsia"/>
-                <w:sz w:val="18"/>
-                <w:szCs w:val="18"/>
-              </w:rPr>
-              <w:t>全部采用</w:t>
-            </w:r>
-            <w:r>
-              <w:rPr>
-                <w:rFonts w:ascii="微软雅黑" w:eastAsia="微软雅黑" w:hAnsi="微软雅黑"/>
-                <w:sz w:val="18"/>
-                <w:szCs w:val="18"/>
-              </w:rPr>
-              <w:t>Ajax/JSON进行前后台交互</w:t>
-            </w:r>
-            <w:r>
-              <w:rPr>
-                <w:rFonts w:ascii="微软雅黑" w:eastAsia="微软雅黑" w:hAnsi="微软雅黑" w:hint="eastAsia"/>
-                <w:sz w:val="18"/>
-                <w:szCs w:val="18"/>
-              </w:rPr>
-              <w:t>。</w:t>
             </w:r>
           </w:p>
           <w:p>
@@ -1633,42 +1726,154 @@
                 <w:sz w:val="18"/>
                 <w:szCs w:val="18"/>
               </w:rPr>
-              <w:t>主要担任</w:t>
-            </w:r>
-            <w:r>
-              <w:rPr>
-                <w:rFonts w:ascii="微软雅黑" w:eastAsia="微软雅黑" w:hAnsi="微软雅黑" w:hint="eastAsia"/>
-                <w:sz w:val="18"/>
-                <w:szCs w:val="18"/>
-              </w:rPr>
-              <w:t>E-R图分析、</w:t>
-            </w:r>
-            <w:r>
-              <w:rPr>
-                <w:rFonts w:ascii="微软雅黑" w:eastAsia="微软雅黑" w:hAnsi="微软雅黑" w:hint="eastAsia"/>
-                <w:sz w:val="18"/>
-                <w:szCs w:val="18"/>
-              </w:rPr>
-              <w:t>数据库设计、框架搭建、</w:t>
-            </w:r>
-            <w:r>
-              <w:rPr>
-                <w:rFonts w:ascii="微软雅黑" w:eastAsia="微软雅黑" w:hAnsi="微软雅黑"/>
-                <w:sz w:val="18"/>
-                <w:szCs w:val="18"/>
-              </w:rPr>
-              <w:t>WEB后台编程（主要是与实验室成员、项目、教学活动相关数据的筛选、前后台交互、权限控制、分页查询）。</w:t>
+              <w:t>担任项目Leade</w:t>
+            </w:r>
+            <w:r>
+              <w:rPr>
+                <w:rFonts w:ascii="微软雅黑" w:eastAsia="微软雅黑" w:hAnsi="微软雅黑" w:hint="eastAsia"/>
+                <w:sz w:val="18"/>
+                <w:szCs w:val="18"/>
+              </w:rPr>
+              <w:t>r</w:t>
+            </w:r>
+            <w:r>
+              <w:rPr>
+                <w:rFonts w:ascii="微软雅黑" w:eastAsia="微软雅黑" w:hAnsi="微软雅黑" w:hint="eastAsia"/>
+                <w:sz w:val="18"/>
+                <w:szCs w:val="18"/>
+              </w:rPr>
+              <w:t>。</w:t>
+            </w:r>
+            <w:r>
+              <w:rPr>
+                <w:rFonts w:ascii="微软雅黑" w:eastAsia="微软雅黑" w:hAnsi="微软雅黑" w:hint="eastAsia"/>
+                <w:sz w:val="18"/>
+                <w:szCs w:val="18"/>
+              </w:rPr>
+              <w:t>负责了后台的开发，</w:t>
+            </w:r>
+            <w:r>
+              <w:rPr>
+                <w:rFonts w:ascii="微软雅黑" w:eastAsia="微软雅黑" w:hAnsi="微软雅黑" w:hint="eastAsia"/>
+                <w:sz w:val="18"/>
+                <w:szCs w:val="18"/>
+              </w:rPr>
+              <w:t>包括挖掘需求，设计数据库表和相关关系、绘制UML图，</w:t>
+            </w:r>
+            <w:r>
+              <w:rPr>
+                <w:rFonts w:ascii="微软雅黑" w:eastAsia="微软雅黑" w:hAnsi="微软雅黑"/>
+                <w:sz w:val="18"/>
+                <w:szCs w:val="18"/>
+              </w:rPr>
+              <w:t>WEB后台编程</w:t>
+            </w:r>
+            <w:r>
+              <w:rPr>
+                <w:rFonts w:ascii="微软雅黑" w:eastAsia="微软雅黑" w:hAnsi="微软雅黑" w:hint="eastAsia"/>
+                <w:sz w:val="18"/>
+                <w:szCs w:val="18"/>
+              </w:rPr>
+              <w:t>。在开发中</w:t>
+            </w:r>
+            <w:r>
+              <w:rPr>
+                <w:rFonts w:ascii="微软雅黑" w:eastAsia="微软雅黑" w:hAnsi="微软雅黑" w:hint="eastAsia"/>
+                <w:sz w:val="18"/>
+                <w:szCs w:val="18"/>
+              </w:rPr>
+              <w:t>使用</w:t>
+            </w:r>
+            <w:r>
+              <w:rPr>
+                <w:rFonts w:ascii="微软雅黑" w:eastAsia="微软雅黑" w:hAnsi="微软雅黑" w:hint="eastAsia"/>
+                <w:sz w:val="18"/>
+                <w:szCs w:val="18"/>
+              </w:rPr>
+              <w:t>Git进行</w:t>
+            </w:r>
+            <w:r>
+              <w:rPr>
+                <w:rFonts w:ascii="微软雅黑" w:eastAsia="微软雅黑" w:hAnsi="微软雅黑" w:hint="eastAsia"/>
+                <w:sz w:val="18"/>
+                <w:szCs w:val="18"/>
+              </w:rPr>
+              <w:t>团队协作</w:t>
+            </w:r>
+            <w:r>
+              <w:rPr>
+                <w:rFonts w:ascii="微软雅黑" w:eastAsia="微软雅黑" w:hAnsi="微软雅黑" w:hint="eastAsia"/>
+                <w:sz w:val="18"/>
+                <w:szCs w:val="18"/>
+              </w:rPr>
+              <w:t>，JUnit进行测试</w:t>
+            </w:r>
+            <w:r>
+              <w:rPr>
+                <w:rFonts w:ascii="微软雅黑" w:eastAsia="微软雅黑" w:hAnsi="微软雅黑" w:hint="eastAsia"/>
+                <w:sz w:val="18"/>
+                <w:szCs w:val="18"/>
+              </w:rPr>
+              <w:t>，MOCK数据进行快捷开发，</w:t>
+            </w:r>
+            <w:r>
+              <w:rPr>
+                <w:rFonts w:ascii="微软雅黑" w:eastAsia="微软雅黑" w:hAnsi="微软雅黑" w:hint="eastAsia"/>
+                <w:sz w:val="18"/>
+                <w:szCs w:val="18"/>
+              </w:rPr>
+              <w:t>全部采用</w:t>
+            </w:r>
+            <w:r>
+              <w:rPr>
+                <w:rFonts w:ascii="微软雅黑" w:eastAsia="微软雅黑" w:hAnsi="微软雅黑"/>
+                <w:sz w:val="18"/>
+                <w:szCs w:val="18"/>
+              </w:rPr>
+              <w:t>Ajax/JSON</w:t>
+            </w:r>
+            <w:r>
+              <w:rPr>
+                <w:rFonts w:ascii="微软雅黑" w:eastAsia="微软雅黑" w:hAnsi="微软雅黑"/>
+                <w:sz w:val="18"/>
+                <w:szCs w:val="18"/>
+              </w:rPr>
+              <w:t>进行前后</w:t>
+            </w:r>
+            <w:r>
+              <w:rPr>
+                <w:rFonts w:ascii="微软雅黑" w:eastAsia="微软雅黑" w:hAnsi="微软雅黑" w:hint="eastAsia"/>
+                <w:sz w:val="18"/>
+                <w:szCs w:val="18"/>
+              </w:rPr>
+              <w:t>端分离，</w:t>
+            </w:r>
+            <w:r>
+              <w:rPr>
+                <w:rFonts w:ascii="微软雅黑" w:eastAsia="微软雅黑" w:hAnsi="微软雅黑" w:hint="eastAsia"/>
+                <w:sz w:val="18"/>
+                <w:szCs w:val="18"/>
+              </w:rPr>
+              <w:t>前端负责做渲染，后台提供数据接口，</w:t>
+            </w:r>
+            <w:r>
+              <w:rPr>
+                <w:rFonts w:ascii="微软雅黑" w:eastAsia="微软雅黑" w:hAnsi="微软雅黑" w:hint="eastAsia"/>
+                <w:sz w:val="18"/>
+                <w:szCs w:val="18"/>
+              </w:rPr>
+              <w:t>降低程序耦合性。</w:t>
             </w:r>
           </w:p>
         </w:tc>
       </w:tr>
       <w:tr>
         <w:trPr>
-          <w:trHeight w:val="2226"/>
+          <w:trHeight w:val="1898"/>
         </w:trPr>
         <w:tc>
           <w:tcPr>
-            <w:tcW w:w="3686" w:type="dxa"/>
+            <w:tcW w:w="2977" w:type="dxa"/>
             <w:tcBorders>
               <w:top w:val="single" w:sz="4" w:space="0" w:color="000000" w:themeColor="text1"/>
               <w:bottom w:val="single" w:sz="4" w:space="0" w:color="000000" w:themeColor="text1"/>
@@ -1700,13 +1905,35 @@
                 <w:rFonts w:ascii="微软雅黑" w:eastAsia="微软雅黑" w:hAnsi="微软雅黑" w:hint="eastAsia"/>
                 <w:szCs w:val="21"/>
               </w:rPr>
-              <w:t>2017.4</w:t>
+              <w:t>2017.</w:t>
+            </w:r>
+            <w:r>
+              <w:rPr>
+                <w:rFonts w:ascii="微软雅黑" w:eastAsia="微软雅黑" w:hAnsi="微软雅黑" w:hint="eastAsia"/>
+                <w:szCs w:val="21"/>
+              </w:rPr>
+              <w:t>0</w:t>
+            </w:r>
+            <w:r>
+              <w:rPr>
+                <w:rFonts w:ascii="微软雅黑" w:eastAsia="微软雅黑" w:hAnsi="微软雅黑" w:hint="eastAsia"/>
+                <w:szCs w:val="21"/>
+              </w:rPr>
+              <w:t>4</w:t>
+            </w:r>
+            <w:r>
+              <w:rPr>
+                <w:rFonts w:ascii="微软雅黑" w:eastAsia="微软雅黑" w:hAnsi="微软雅黑" w:hint="eastAsia"/>
+                <w:szCs w:val="21"/>
+              </w:rPr>
+              <w:t>-至今</w:t>
             </w:r>
           </w:p>
         </w:tc>
         <w:tc>
           <w:tcPr>
-            <w:tcW w:w="6764" w:type="dxa"/>
+            <w:tcW w:w="7473" w:type="dxa"/>
+            <w:gridSpan w:val="2"/>
             <w:tcBorders>
               <w:top w:val="single" w:sz="4" w:space="0" w:color="000000" w:themeColor="text1"/>
               <w:bottom w:val="single" w:sz="4" w:space="0" w:color="000000" w:themeColor="text1"/>
@@ -1716,7 +1943,7 @@
             <w:pPr>
               <w:ind w:left="900" w:hangingChars="500" w:hanging="900"/>
               <w:rPr>
-                <w:rFonts w:ascii="微软雅黑" w:eastAsia="微软雅黑" w:hAnsi="微软雅黑" w:hint="eastAsia"/>
+                <w:rFonts w:ascii="微软雅黑" w:eastAsia="微软雅黑" w:hAnsi="微软雅黑"/>
                 <w:sz w:val="18"/>
                 <w:szCs w:val="18"/>
               </w:rPr>
@@ -1727,7 +1954,7 @@
                 <w:sz w:val="18"/>
                 <w:szCs w:val="18"/>
               </w:rPr>
-              <w:t>项目简介</w:t>
+              <w:t>项目描述</w:t>
             </w:r>
             <w:r>
               <w:rPr>
@@ -1743,7 +1970,7 @@
                 <w:sz w:val="18"/>
                 <w:szCs w:val="18"/>
               </w:rPr>
-              <w:t>是对实习招聘网站实习僧上面关于互联网和技术研发类型的职位信息进行爬取统计，并且将数据持久化到MySQL数据库。开发中主要使用了Jsoup框架对html页面进行</w:t>
+              <w:t>对实习招聘网站实习僧上面关于互联网和技术研发类型的职位信息进行爬取统计，并且将数据持久化到MySQL数据库。开发中主要使用了Jsoup框架对html页面进行</w:t>
             </w:r>
             <w:r>
               <w:rPr>
@@ -1759,31 +1986,47 @@
                 <w:sz w:val="18"/>
                 <w:szCs w:val="18"/>
               </w:rPr>
-              <w:t>om树的解析，</w:t>
-            </w:r>
-            <w:r>
-              <w:rPr>
-                <w:rFonts w:ascii="微软雅黑" w:eastAsia="微软雅黑" w:hAnsi="微软雅黑" w:hint="eastAsia"/>
-                <w:sz w:val="18"/>
-                <w:szCs w:val="18"/>
-              </w:rPr>
-              <w:t>使用</w:t>
-            </w:r>
-            <w:r>
-              <w:rPr>
-                <w:rFonts w:ascii="微软雅黑" w:eastAsia="微软雅黑" w:hAnsi="微软雅黑" w:hint="eastAsia"/>
-                <w:sz w:val="18"/>
-                <w:szCs w:val="18"/>
-              </w:rPr>
-              <w:t>正则表达式进行部分页面数据的提取，同时为了程序更有效率的执行，使用Java的多线程框架</w:t>
-            </w:r>
-            <w:r>
-              <w:rPr>
-                <w:rFonts w:ascii="微软雅黑" w:eastAsia="微软雅黑" w:hAnsi="微软雅黑"/>
-                <w:sz w:val="18"/>
-                <w:szCs w:val="18"/>
-              </w:rPr>
-              <w:t>ThreadPoolExecutor</w:t>
+              <w:t>om树的解析，正则表达式进行部分页</w:t>
+            </w:r>
+            <w:r>
+              <w:rPr>
+                <w:rFonts w:ascii="微软雅黑" w:eastAsia="微软雅黑" w:hAnsi="微软雅黑" w:hint="eastAsia"/>
+                <w:sz w:val="18"/>
+                <w:szCs w:val="18"/>
+              </w:rPr>
+              <w:t>面数据的提取，同时为了程序更高效</w:t>
+            </w:r>
+            <w:r>
+              <w:rPr>
+                <w:rFonts w:ascii="微软雅黑" w:eastAsia="微软雅黑" w:hAnsi="微软雅黑" w:hint="eastAsia"/>
+                <w:sz w:val="18"/>
+                <w:szCs w:val="18"/>
+              </w:rPr>
+              <w:t>的执行，使用Java</w:t>
+            </w:r>
+            <w:r>
+              <w:rPr>
+                <w:rFonts w:ascii="微软雅黑" w:eastAsia="微软雅黑" w:hAnsi="微软雅黑" w:hint="eastAsia"/>
+                <w:sz w:val="18"/>
+                <w:szCs w:val="18"/>
+              </w:rPr>
+              <w:t>的多线程</w:t>
+            </w:r>
+            <w:r>
+              <w:rPr>
+                <w:rFonts w:ascii="微软雅黑" w:eastAsia="微软雅黑" w:hAnsi="微软雅黑" w:hint="eastAsia"/>
+                <w:sz w:val="18"/>
+                <w:szCs w:val="18"/>
+              </w:rPr>
+              <w:t>进行多任务</w:t>
+            </w:r>
+            <w:r>
+              <w:rPr>
+                <w:rFonts w:ascii="微软雅黑" w:eastAsia="微软雅黑" w:hAnsi="微软雅黑" w:hint="eastAsia"/>
+                <w:sz w:val="18"/>
+                <w:szCs w:val="18"/>
+              </w:rPr>
+              <w:t>处理</w:t>
             </w:r>
             <w:r>
               <w:rPr>
@@ -1799,23 +2042,23 @@
                 <w:sz w:val="18"/>
                 <w:szCs w:val="18"/>
               </w:rPr>
-              <w:t>使用了</w:t>
-            </w:r>
-            <w:r>
-              <w:rPr>
-                <w:rFonts w:ascii="微软雅黑" w:eastAsia="微软雅黑" w:hAnsi="微软雅黑"/>
-                <w:sz w:val="18"/>
-                <w:szCs w:val="18"/>
-              </w:rPr>
-              <w:t>ThreadPoolMonitor</w:t>
-            </w:r>
-            <w:r>
-              <w:rPr>
-                <w:rFonts w:ascii="微软雅黑" w:eastAsia="微软雅黑" w:hAnsi="微软雅黑" w:hint="eastAsia"/>
-                <w:sz w:val="18"/>
-                <w:szCs w:val="18"/>
-              </w:rPr>
-              <w:t>作为监视线程保证任务进行，使用动态代理创建代理类反射执行统计每一项任务的执行时间便于调优</w:t>
+              <w:t>并且创建监护</w:t>
+            </w:r>
+            <w:r>
+              <w:rPr>
+                <w:rFonts w:ascii="微软雅黑" w:eastAsia="微软雅黑" w:hAnsi="微软雅黑" w:hint="eastAsia"/>
+                <w:sz w:val="18"/>
+                <w:szCs w:val="18"/>
+              </w:rPr>
+              <w:t>线程保证任务进行，使用动态代理创建代理类反射执行统计每一项任务的执行时间便于调优</w:t>
+            </w:r>
+            <w:r>
+              <w:rPr>
+                <w:rFonts w:ascii="微软雅黑" w:eastAsia="微软雅黑" w:hAnsi="微软雅黑" w:hint="eastAsia"/>
+                <w:sz w:val="18"/>
+                <w:szCs w:val="18"/>
+              </w:rPr>
+              <w:t>。</w:t>
             </w:r>
           </w:p>
         </w:tc>
@@ -1823,123 +2066,125 @@
     </w:tbl>
     <w:p>
       <w:pPr>
+        <w:spacing w:line="480" w:lineRule="exact"/>
         <w:rPr>
           <w:rFonts w:ascii="微软雅黑" w:eastAsia="微软雅黑" w:hAnsi="微软雅黑"/>
-          <w:sz w:val="18"/>
-          <w:szCs w:val="18"/>
+          <w:sz w:val="22"/>
+          <w:szCs w:val="22"/>
         </w:rPr>
       </w:pPr>
       <w:r>
         <w:rPr>
           <w:rFonts w:ascii="微软雅黑" w:eastAsia="微软雅黑" w:hAnsi="微软雅黑" w:hint="eastAsia"/>
-          <w:b/>
-          <w:color w:val="404040" w:themeColor="text1" w:themeTint="BF"/>
-          <w:sz w:val="28"/>
-          <w:szCs w:val="28"/>
         </w:rPr>
-        <w:t>自我评价：</w:t>
+        <w:t>校内经历</w:t>
       </w:r>
       <w:r>
         <w:rPr>
           <w:rFonts w:ascii="微软雅黑" w:eastAsia="微软雅黑" w:hAnsi="微软雅黑" w:hint="eastAsia"/>
-          <w:sz w:val="18"/>
-          <w:szCs w:val="18"/>
         </w:rPr>
-        <w:t>有较强逻辑思维能力，热爱代码，</w:t>
+        <w:t>：</w:t>
+      </w:r>
+      <w:r>
+        <w:rPr>
+          <w:rFonts w:ascii="微软雅黑" w:eastAsia="微软雅黑" w:hAnsi="微软雅黑"/>
+        </w:rPr>
+        <w:tab/>
       </w:r>
       <w:r>
         <w:rPr>
           <w:rFonts w:ascii="微软雅黑" w:eastAsia="微软雅黑" w:hAnsi="微软雅黑" w:hint="eastAsia"/>
-          <w:sz w:val="18"/>
-          <w:szCs w:val="18"/>
+          <w:sz w:val="22"/>
+          <w:szCs w:val="22"/>
         </w:rPr>
-        <w:t>乐于拥抱变化</w:t>
+        <w:t xml:space="preserve">2016.09-至今 </w:t>
+      </w:r>
+      <w:r>
+        <w:rPr>
+          <w:rFonts w:ascii="微软雅黑" w:eastAsia="微软雅黑" w:hAnsi="微软雅黑"/>
+          <w:sz w:val="22"/>
+          <w:szCs w:val="22"/>
+        </w:rPr>
+        <w:t xml:space="preserve">  </w:t>
+      </w:r>
+      <w:r>
+        <w:rPr>
+          <w:rFonts w:ascii="微软雅黑" w:eastAsia="微软雅黑" w:hAnsi="微软雅黑"/>
+          <w:sz w:val="22"/>
+          <w:szCs w:val="22"/>
+        </w:rPr>
+        <w:tab/>
+      </w:r>
+      <w:r>
+        <w:rPr>
+          <w:rFonts w:ascii="微软雅黑" w:eastAsia="微软雅黑" w:hAnsi="微软雅黑"/>
+          <w:sz w:val="22"/>
+          <w:szCs w:val="22"/>
+        </w:rPr>
+        <w:tab/>
       </w:r>
       <w:r>
         <w:rPr>
           <w:rFonts w:ascii="微软雅黑" w:eastAsia="微软雅黑" w:hAnsi="微软雅黑" w:hint="eastAsia"/>
-          <w:sz w:val="18"/>
-          <w:szCs w:val="18"/>
+          <w:sz w:val="22"/>
+          <w:szCs w:val="22"/>
         </w:rPr>
-        <w:t>，</w:t>
+        <w:t>重庆邮电大学-极客网工作室-负责人</w:t>
+      </w:r>
+    </w:p>
+    <w:p>
+      <w:pPr>
+        <w:pBdr>
+          <w:bottom w:val="single" w:sz="18" w:space="11" w:color="000000" w:themeColor="text1"/>
+        </w:pBdr>
+        <w:spacing w:line="480" w:lineRule="exact"/>
+        <w:rPr>
+          <w:sz w:val="20"/>
+          <w:szCs w:val="20"/>
+        </w:rPr>
+      </w:pPr>
+      <w:r>
+        <w:rPr>
+          <w:rFonts w:ascii="微软雅黑" w:eastAsia="微软雅黑" w:hAnsi="微软雅黑" w:hint="eastAsia"/>
+        </w:rPr>
+        <w:t>自我评价</w:t>
       </w:r>
       <w:r>
         <w:rPr>
           <w:rFonts w:ascii="微软雅黑" w:eastAsia="微软雅黑" w:hAnsi="微软雅黑" w:hint="eastAsia"/>
-          <w:sz w:val="18"/>
-          <w:szCs w:val="18"/>
+          <w:sz w:val="28"/>
+          <w:szCs w:val="28"/>
         </w:rPr>
-        <w:t>性格开朗</w:t>
+        <w:t>：</w:t>
       </w:r>
       <w:r>
         <w:rPr>
           <w:rFonts w:ascii="微软雅黑" w:eastAsia="微软雅黑" w:hAnsi="微软雅黑" w:hint="eastAsia"/>
-          <w:sz w:val="18"/>
-          <w:szCs w:val="18"/>
+          <w:sz w:val="20"/>
+          <w:szCs w:val="20"/>
         </w:rPr>
-        <w:t>，做事认真负责，能吃苦耐劳</w:t>
+        <w:t>有较强的自我认知能力和分析能力；责任心强；喜欢挑战；</w:t>
       </w:r>
       <w:r>
         <w:rPr>
           <w:rFonts w:ascii="微软雅黑" w:eastAsia="微软雅黑" w:hAnsi="微软雅黑" w:hint="eastAsia"/>
-          <w:sz w:val="18"/>
-          <w:szCs w:val="18"/>
+          <w:sz w:val="20"/>
+          <w:szCs w:val="20"/>
         </w:rPr>
-        <w:t>，</w:t>
-      </w:r>
-    </w:p>
-    <w:p>
-      <w:pPr>
-        <w:pBdr>
-          <w:bottom w:val="single" w:sz="18" w:space="31" w:color="000000" w:themeColor="text1"/>
-        </w:pBdr>
-      </w:pPr>
-      <w:r>
-        <w:rPr>
-          <w:rFonts w:ascii="微软雅黑" w:eastAsia="微软雅黑" w:hAnsi="微软雅黑" w:hint="eastAsia"/>
-          <w:b/>
-          <w:color w:val="404040" w:themeColor="text1" w:themeTint="BF"/>
-          <w:sz w:val="28"/>
-          <w:szCs w:val="28"/>
-        </w:rPr>
-        <w:t>致谢：</w:t>
+        <w:t>主动拥抱变化；但技术素养和组织协调能力仍需加强</w:t>
       </w:r>
       <w:r>
         <w:rPr>
           <w:rFonts w:ascii="微软雅黑" w:eastAsia="微软雅黑" w:hAnsi="微软雅黑" w:hint="eastAsia"/>
-          <w:sz w:val="18"/>
-          <w:szCs w:val="18"/>
+          <w:sz w:val="20"/>
+          <w:szCs w:val="20"/>
         </w:rPr>
-        <w:t>感谢</w:t>
-      </w:r>
-      <w:r>
-        <w:rPr>
-          <w:rFonts w:ascii="微软雅黑" w:eastAsia="微软雅黑" w:hAnsi="微软雅黑" w:hint="eastAsia"/>
-          <w:sz w:val="18"/>
-          <w:szCs w:val="18"/>
-        </w:rPr>
-        <w:t>您花时间阅读我的简历，期待能有机会和您共事。祝工作顺利</w:t>
-      </w:r>
-      <w:r>
-        <w:rPr>
-          <w:rFonts w:ascii="微软雅黑" w:eastAsia="微软雅黑" w:hAnsi="微软雅黑" w:hint="eastAsia"/>
-          <w:sz w:val="18"/>
-          <w:szCs w:val="18"/>
-        </w:rPr>
-        <w:t>！</w:t>
-      </w:r>
-      <w:r>
-        <w:rPr>
-          <w:rFonts w:ascii="微软雅黑" w:eastAsia="微软雅黑" w:hAnsi="微软雅黑" w:hint="eastAsia"/>
-          <w:sz w:val="18"/>
-          <w:szCs w:val="18"/>
-        </w:rPr>
-        <w:t xml:space="preserve"> </w:t>
+        <w:t>。</w:t>
       </w:r>
     </w:p>
     <w:sectPr>
       <w:pgSz w:w="11900" w:h="16840"/>
-      <w:pgMar w:top="1294" w:right="720" w:bottom="720" w:left="720" w:header="851" w:footer="992" w:gutter="0"/>
+      <w:pgMar w:top="720" w:right="720" w:bottom="720" w:left="720" w:header="851" w:footer="992" w:gutter="0"/>
       <w:cols w:space="425"/>
       <w:docGrid w:type="lines" w:linePitch="326"/>
     </w:sectPr>
@@ -3530,7 +3775,7 @@
 </file>
 
 <file path=customXml/itemProps1.xml><?xml version="1.0" encoding="utf-8"?>
-<ds:datastoreItem xmlns:ds="http://schemas.openxmlformats.org/officeDocument/2006/customXml" ds:itemID="{CFA02966-9A78-43CA-A50C-B5766C6BF2B2}">
+<ds:datastoreItem xmlns:ds="http://schemas.openxmlformats.org/officeDocument/2006/customXml" ds:itemID="{13C7D71B-77CC-4611-8104-C2E93CFFEC32}">
   <ds:schemaRefs>
     <ds:schemaRef ds:uri="http://schemas.openxmlformats.org/officeDocument/2006/bibliography"/>
   </ds:schemaRefs>
